--- a/LR1/LR1_2021_Sidorenko.docx
+++ b/LR1/LR1_2021_Sidorenko.docx
@@ -286,73 +286,7 @@
           <w:szCs w:val="28"/>
           <w:lang w:eastAsia="ru-RU"/>
         </w:rPr>
-        <w:t xml:space="preserve">с использованием пакета </w:t>
-      </w:r>
-      <w:proofErr w:type="spellStart"/>
-      <w:r>
-        <w:rPr>
-          <w:rFonts w:ascii="Times New Roman" w:eastAsia="Times New Roman" w:hAnsi="Times New Roman" w:cs="Times New Roman"/>
-          <w:b/>
-          <w:sz w:val="28"/>
-          <w:szCs w:val="28"/>
-          <w:lang w:eastAsia="ru-RU"/>
-        </w:rPr>
-        <w:t>Fuzzy</w:t>
-      </w:r>
-      <w:proofErr w:type="spellEnd"/>
-      <w:r>
-        <w:rPr>
-          <w:rFonts w:ascii="Times New Roman" w:eastAsia="Times New Roman" w:hAnsi="Times New Roman" w:cs="Times New Roman"/>
-          <w:b/>
-          <w:sz w:val="28"/>
-          <w:szCs w:val="28"/>
-          <w:lang w:eastAsia="ru-RU"/>
-        </w:rPr>
-        <w:t xml:space="preserve"> </w:t>
-      </w:r>
-      <w:proofErr w:type="spellStart"/>
-      <w:r>
-        <w:rPr>
-          <w:rFonts w:ascii="Times New Roman" w:eastAsia="Times New Roman" w:hAnsi="Times New Roman" w:cs="Times New Roman"/>
-          <w:b/>
-          <w:sz w:val="28"/>
-          <w:szCs w:val="28"/>
-          <w:lang w:eastAsia="ru-RU"/>
-        </w:rPr>
-        <w:t>Logic</w:t>
-      </w:r>
-      <w:proofErr w:type="spellEnd"/>
-      <w:r>
-        <w:rPr>
-          <w:rFonts w:ascii="Times New Roman" w:eastAsia="Times New Roman" w:hAnsi="Times New Roman" w:cs="Times New Roman"/>
-          <w:b/>
-          <w:sz w:val="28"/>
-          <w:szCs w:val="28"/>
-          <w:lang w:eastAsia="ru-RU"/>
-        </w:rPr>
-        <w:t xml:space="preserve"> </w:t>
-      </w:r>
-      <w:proofErr w:type="spellStart"/>
-      <w:r>
-        <w:rPr>
-          <w:rFonts w:ascii="Times New Roman" w:eastAsia="Times New Roman" w:hAnsi="Times New Roman" w:cs="Times New Roman"/>
-          <w:b/>
-          <w:sz w:val="28"/>
-          <w:szCs w:val="28"/>
-          <w:lang w:eastAsia="ru-RU"/>
-        </w:rPr>
-        <w:t>Toolbox</w:t>
-      </w:r>
-      <w:proofErr w:type="spellEnd"/>
-      <w:r>
-        <w:rPr>
-          <w:rFonts w:ascii="Times New Roman" w:eastAsia="Times New Roman" w:hAnsi="Times New Roman" w:cs="Times New Roman"/>
-          <w:b/>
-          <w:sz w:val="28"/>
-          <w:szCs w:val="28"/>
-          <w:lang w:eastAsia="ru-RU"/>
-        </w:rPr>
-        <w:t xml:space="preserve"> в интерактивном режиме</w:t>
+        <w:t>с использованием пакета Fuzzy Logic Toolbox в интерактивном режиме</w:t>
       </w:r>
     </w:p>
     <w:p>
@@ -500,7 +434,6 @@
         </w:rPr>
         <w:tab/>
       </w:r>
-      <w:proofErr w:type="gramStart"/>
       <w:r>
         <w:rPr>
           <w:rFonts w:ascii="Times New Roman" w:eastAsia="Times New Roman" w:hAnsi="Times New Roman" w:cs="Times New Roman"/>
@@ -508,17 +441,7 @@
           <w:szCs w:val="28"/>
           <w:lang w:eastAsia="ru-RU"/>
         </w:rPr>
-        <w:t>Д.Д.</w:t>
-      </w:r>
-      <w:proofErr w:type="gramEnd"/>
-      <w:r>
-        <w:rPr>
-          <w:rFonts w:ascii="Times New Roman" w:eastAsia="Times New Roman" w:hAnsi="Times New Roman" w:cs="Times New Roman"/>
-          <w:sz w:val="28"/>
-          <w:szCs w:val="28"/>
-          <w:lang w:eastAsia="ru-RU"/>
-        </w:rPr>
-        <w:t xml:space="preserve"> Сидоренко</w:t>
+        <w:t>Д.Д. Сидоренко</w:t>
       </w:r>
     </w:p>
     <w:p>
@@ -604,7 +527,6 @@
         </w:rPr>
         <w:tab/>
       </w:r>
-      <w:proofErr w:type="gramStart"/>
       <w:r>
         <w:rPr>
           <w:rFonts w:ascii="Times New Roman" w:eastAsia="Times New Roman" w:hAnsi="Times New Roman" w:cs="Times New Roman"/>
@@ -639,17 +561,7 @@
           <w:szCs w:val="28"/>
           <w:lang w:eastAsia="ru-RU"/>
         </w:rPr>
-        <w:t>.</w:t>
-      </w:r>
-      <w:proofErr w:type="gramEnd"/>
-      <w:r>
-        <w:rPr>
-          <w:rFonts w:ascii="Times New Roman" w:eastAsia="Times New Roman" w:hAnsi="Times New Roman" w:cs="Times New Roman"/>
-          <w:sz w:val="28"/>
-          <w:szCs w:val="28"/>
-          <w:lang w:eastAsia="ru-RU"/>
-        </w:rPr>
-        <w:t xml:space="preserve"> </w:t>
+        <w:t xml:space="preserve">. </w:t>
       </w:r>
       <w:r>
         <w:rPr>
@@ -1002,37 +914,8 @@
         <w:pStyle w:val="a3"/>
       </w:pPr>
       <w:r>
-        <w:t xml:space="preserve">Изучение особенностей нечёткого моделирования в вычислительной среде </w:t>
-      </w:r>
-      <w:proofErr w:type="spellStart"/>
-      <w:r>
-        <w:t>MatLab</w:t>
-      </w:r>
-      <w:proofErr w:type="spellEnd"/>
-      <w:r>
-        <w:t xml:space="preserve">. Приобретение навыков разработки систем нечёткого вывода в интерактивном режиме с использованием пакета расширения </w:t>
-      </w:r>
-      <w:proofErr w:type="spellStart"/>
-      <w:r>
-        <w:t>Fuzzy</w:t>
-      </w:r>
-      <w:proofErr w:type="spellEnd"/>
-      <w:r>
-        <w:t xml:space="preserve"> </w:t>
-      </w:r>
-      <w:proofErr w:type="spellStart"/>
-      <w:r>
-        <w:t>Logic</w:t>
-      </w:r>
-      <w:proofErr w:type="spellEnd"/>
-      <w:r>
-        <w:t xml:space="preserve"> </w:t>
-      </w:r>
-      <w:proofErr w:type="spellStart"/>
-      <w:r>
-        <w:t>Toolbox</w:t>
-      </w:r>
-      <w:proofErr w:type="spellEnd"/>
+        <w:t>Изучение особенностей нечёткого моделирования в вычислительной среде MatLab. Приобретение навыков разработки систем нечёткого вывода в интерактивном режиме с использованием пакета расширения Fuzzy Logic Toolbox</w:t>
+      </w:r>
       <w:r>
         <w:t xml:space="preserve">. </w:t>
       </w:r>
@@ -1203,14 +1086,27 @@
       <w:r>
         <w:t xml:space="preserve">Рисунок </w:t>
       </w:r>
-      <w:fldSimple w:instr=" SEQ Рисунок \* ARABIC ">
-        <w:r>
-          <w:rPr>
-            <w:noProof/>
-          </w:rPr>
-          <w:t>2</w:t>
-        </w:r>
-      </w:fldSimple>
+      <w:r>
+        <w:fldChar w:fldCharType="begin"/>
+      </w:r>
+      <w:r>
+        <w:instrText xml:space="preserve"> SEQ Рисунок \* ARABIC </w:instrText>
+      </w:r>
+      <w:r>
+        <w:fldChar w:fldCharType="separate"/>
+      </w:r>
+      <w:r>
+        <w:rPr>
+          <w:noProof/>
+        </w:rPr>
+        <w:t>2</w:t>
+      </w:r>
+      <w:r>
+        <w:rPr>
+          <w:noProof/>
+        </w:rPr>
+        <w:fldChar w:fldCharType="end"/>
+      </w:r>
       <w:r>
         <w:t xml:space="preserve"> - график исходной зависимости</w:t>
       </w:r>
@@ -1221,15 +1117,7 @@
       </w:pPr>
       <w:r>
         <w:lastRenderedPageBreak/>
-        <w:t xml:space="preserve">Графики функций принадлежности термов входных и выходной (для системы </w:t>
-      </w:r>
-      <w:proofErr w:type="spellStart"/>
-      <w:r>
-        <w:t>Мамдани</w:t>
-      </w:r>
-      <w:proofErr w:type="spellEnd"/>
-      <w:r>
-        <w:t>) переменных приведен на рисунках 3, 4 и 5.</w:t>
+        <w:t>Графики функций принадлежности термов входных и выходной (для системы Мамдани) переменных приведен на рисунках 3, 4 и 5.</w:t>
       </w:r>
     </w:p>
     <w:p>
@@ -1286,14 +1174,27 @@
       <w:r>
         <w:t xml:space="preserve">Рисунок </w:t>
       </w:r>
-      <w:fldSimple w:instr=" SEQ Рисунок \* ARABIC ">
-        <w:r>
-          <w:rPr>
-            <w:noProof/>
-          </w:rPr>
-          <w:t>3</w:t>
-        </w:r>
-      </w:fldSimple>
+      <w:r>
+        <w:fldChar w:fldCharType="begin"/>
+      </w:r>
+      <w:r>
+        <w:instrText xml:space="preserve"> SEQ Рисунок \* ARABIC </w:instrText>
+      </w:r>
+      <w:r>
+        <w:fldChar w:fldCharType="separate"/>
+      </w:r>
+      <w:r>
+        <w:rPr>
+          <w:noProof/>
+        </w:rPr>
+        <w:t>3</w:t>
+      </w:r>
+      <w:r>
+        <w:rPr>
+          <w:noProof/>
+        </w:rPr>
+        <w:fldChar w:fldCharType="end"/>
+      </w:r>
       <w:r>
         <w:t xml:space="preserve"> - Входной терм </w:t>
       </w:r>
@@ -1361,14 +1262,27 @@
       <w:r>
         <w:t xml:space="preserve">Рисунок </w:t>
       </w:r>
-      <w:fldSimple w:instr=" SEQ Рисунок \* ARABIC ">
-        <w:r>
-          <w:rPr>
-            <w:noProof/>
-          </w:rPr>
-          <w:t>4</w:t>
-        </w:r>
-      </w:fldSimple>
+      <w:r>
+        <w:fldChar w:fldCharType="begin"/>
+      </w:r>
+      <w:r>
+        <w:instrText xml:space="preserve"> SEQ Рисунок \* ARABIC </w:instrText>
+      </w:r>
+      <w:r>
+        <w:fldChar w:fldCharType="separate"/>
+      </w:r>
+      <w:r>
+        <w:rPr>
+          <w:noProof/>
+        </w:rPr>
+        <w:t>4</w:t>
+      </w:r>
+      <w:r>
+        <w:rPr>
+          <w:noProof/>
+        </w:rPr>
+        <w:fldChar w:fldCharType="end"/>
+      </w:r>
       <w:r>
         <w:rPr>
           <w:lang w:val="en-US"/>
@@ -1440,14 +1354,27 @@
       <w:r>
         <w:t xml:space="preserve">Рисунок </w:t>
       </w:r>
-      <w:fldSimple w:instr=" SEQ Рисунок \* ARABIC ">
-        <w:r>
-          <w:rPr>
-            <w:noProof/>
-          </w:rPr>
-          <w:t>5</w:t>
-        </w:r>
-      </w:fldSimple>
+      <w:r>
+        <w:fldChar w:fldCharType="begin"/>
+      </w:r>
+      <w:r>
+        <w:instrText xml:space="preserve"> SEQ Рисунок \* ARABIC </w:instrText>
+      </w:r>
+      <w:r>
+        <w:fldChar w:fldCharType="separate"/>
+      </w:r>
+      <w:r>
+        <w:rPr>
+          <w:noProof/>
+        </w:rPr>
+        <w:t>5</w:t>
+      </w:r>
+      <w:r>
+        <w:rPr>
+          <w:noProof/>
+        </w:rPr>
+        <w:fldChar w:fldCharType="end"/>
+      </w:r>
       <w:r>
         <w:t xml:space="preserve"> - </w:t>
       </w:r>
@@ -1473,23 +1400,7 @@
       </w:pPr>
       <w:r>
         <w:lastRenderedPageBreak/>
-        <w:t xml:space="preserve">Базы правил нечётких продукций для систем нечёткого вывода типов </w:t>
-      </w:r>
-      <w:proofErr w:type="spellStart"/>
-      <w:r>
-        <w:t>Мамдани</w:t>
-      </w:r>
-      <w:proofErr w:type="spellEnd"/>
-      <w:r>
-        <w:t xml:space="preserve"> и </w:t>
-      </w:r>
-      <w:proofErr w:type="spellStart"/>
-      <w:r>
-        <w:t>Сугено</w:t>
-      </w:r>
-      <w:proofErr w:type="spellEnd"/>
-      <w:r>
-        <w:t>.</w:t>
+        <w:t>Базы правил нечётких продукций для систем нечёткого вывода типов Мамдани и Сугено.</w:t>
       </w:r>
     </w:p>
     <w:p>
@@ -1497,13 +1408,8 @@
         <w:pStyle w:val="ac"/>
       </w:pPr>
       <w:r>
-        <w:t xml:space="preserve">Базы правил нечётких продукций для системы нечёткого вывода типов </w:t>
-      </w:r>
-      <w:proofErr w:type="spellStart"/>
-      <w:r>
-        <w:t>Мамдани</w:t>
-      </w:r>
-      <w:proofErr w:type="spellEnd"/>
+        <w:t>Базы правил нечётких продукций для системы нечёткого вывода типов Мамдани</w:t>
+      </w:r>
       <w:r>
         <w:t>:</w:t>
       </w:r>
@@ -1636,29 +1542,7 @@
           <w:szCs w:val="20"/>
           <w:lang w:val="en-US" w:eastAsia="ru-RU"/>
         </w:rPr>
-        <w:t>Range</w:t>
-      </w:r>
-      <w:proofErr w:type="gramStart"/>
-      <w:r>
-        <w:rPr>
-          <w:rFonts w:ascii="Courier New" w:eastAsia="Times New Roman" w:hAnsi="Courier New" w:cs="Courier New"/>
-          <w:color w:val="333333"/>
-          <w:sz w:val="20"/>
-          <w:szCs w:val="20"/>
-          <w:lang w:val="en-US" w:eastAsia="ru-RU"/>
-        </w:rPr>
-        <w:t>=[</w:t>
-      </w:r>
-      <w:proofErr w:type="gramEnd"/>
-      <w:r>
-        <w:rPr>
-          <w:rFonts w:ascii="Courier New" w:eastAsia="Times New Roman" w:hAnsi="Courier New" w:cs="Courier New"/>
-          <w:color w:val="333333"/>
-          <w:sz w:val="20"/>
-          <w:szCs w:val="20"/>
-          <w:lang w:val="en-US" w:eastAsia="ru-RU"/>
-        </w:rPr>
-        <w:t>-</w:t>
+        <w:t>Range=[-</w:t>
       </w:r>
       <w:r>
         <w:rPr>
@@ -1734,27 +1618,15 @@
           <w:lang w:val="en-US" w:eastAsia="ru-RU"/>
         </w:rPr>
       </w:pPr>
-      <w:proofErr w:type="spellStart"/>
-      <w:r>
-        <w:rPr>
-          <w:rFonts w:ascii="Courier New" w:eastAsia="Times New Roman" w:hAnsi="Courier New" w:cs="Courier New"/>
-          <w:color w:val="333333"/>
-          <w:sz w:val="20"/>
-          <w:szCs w:val="20"/>
-          <w:lang w:val="en-US" w:eastAsia="ru-RU"/>
-        </w:rPr>
-        <w:t>NumMFs</w:t>
-      </w:r>
-      <w:proofErr w:type="spellEnd"/>
-      <w:r>
-        <w:rPr>
-          <w:rFonts w:ascii="Courier New" w:eastAsia="Times New Roman" w:hAnsi="Courier New" w:cs="Courier New"/>
-          <w:color w:val="333333"/>
-          <w:sz w:val="20"/>
-          <w:szCs w:val="20"/>
-          <w:lang w:val="en-US" w:eastAsia="ru-RU"/>
-        </w:rPr>
-        <w:t>=</w:t>
+      <w:r>
+        <w:rPr>
+          <w:rFonts w:ascii="Courier New" w:eastAsia="Times New Roman" w:hAnsi="Courier New" w:cs="Courier New"/>
+          <w:color w:val="333333"/>
+          <w:sz w:val="20"/>
+          <w:szCs w:val="20"/>
+          <w:lang w:val="en-US" w:eastAsia="ru-RU"/>
+        </w:rPr>
+        <w:t>NumMFs=</w:t>
       </w:r>
       <w:r>
         <w:rPr>
@@ -1860,53 +1732,17 @@
           <w:shd w:val="clear" w:color="auto" w:fill="FFF0F0"/>
           <w:lang w:val="en-US" w:eastAsia="ru-RU"/>
         </w:rPr>
-        <w:t>'</w:t>
-      </w:r>
-      <w:proofErr w:type="spellStart"/>
-      <w:r>
-        <w:rPr>
-          <w:rFonts w:ascii="Courier New" w:eastAsia="Times New Roman" w:hAnsi="Courier New" w:cs="Courier New"/>
-          <w:color w:val="333333"/>
-          <w:sz w:val="20"/>
-          <w:szCs w:val="20"/>
-          <w:shd w:val="clear" w:color="auto" w:fill="FFF0F0"/>
-          <w:lang w:val="en-US" w:eastAsia="ru-RU"/>
-        </w:rPr>
-        <w:t>trimf</w:t>
-      </w:r>
-      <w:proofErr w:type="spellEnd"/>
-      <w:proofErr w:type="gramStart"/>
-      <w:r>
-        <w:rPr>
-          <w:rFonts w:ascii="Courier New" w:eastAsia="Times New Roman" w:hAnsi="Courier New" w:cs="Courier New"/>
-          <w:color w:val="333333"/>
-          <w:sz w:val="20"/>
-          <w:szCs w:val="20"/>
-          <w:shd w:val="clear" w:color="auto" w:fill="FFF0F0"/>
-          <w:lang w:val="en-US" w:eastAsia="ru-RU"/>
-        </w:rPr>
-        <w:t>'</w:t>
-      </w:r>
-      <w:r>
-        <w:rPr>
-          <w:rFonts w:ascii="Courier New" w:eastAsia="Times New Roman" w:hAnsi="Courier New" w:cs="Courier New"/>
-          <w:color w:val="333333"/>
-          <w:sz w:val="20"/>
-          <w:szCs w:val="20"/>
-          <w:lang w:val="en-US" w:eastAsia="ru-RU"/>
-        </w:rPr>
-        <w:t>,[</w:t>
-      </w:r>
-      <w:proofErr w:type="gramEnd"/>
-      <w:r>
-        <w:rPr>
-          <w:rFonts w:ascii="Courier New" w:eastAsia="Times New Roman" w:hAnsi="Courier New" w:cs="Courier New"/>
-          <w:color w:val="333333"/>
-          <w:sz w:val="20"/>
-          <w:szCs w:val="20"/>
-          <w:lang w:val="en-US" w:eastAsia="ru-RU"/>
-        </w:rPr>
-        <w:t>-</w:t>
+        <w:t>'trimf'</w:t>
+      </w:r>
+      <w:r>
+        <w:rPr>
+          <w:rFonts w:ascii="Courier New" w:eastAsia="Times New Roman" w:hAnsi="Courier New" w:cs="Courier New"/>
+          <w:color w:val="333333"/>
+          <w:sz w:val="20"/>
+          <w:szCs w:val="20"/>
+          <w:lang w:val="en-US" w:eastAsia="ru-RU"/>
+        </w:rPr>
+        <w:t>,[-</w:t>
       </w:r>
       <w:r>
         <w:rPr>
@@ -2066,53 +1902,17 @@
           <w:shd w:val="clear" w:color="auto" w:fill="FFF0F0"/>
           <w:lang w:val="en-US" w:eastAsia="ru-RU"/>
         </w:rPr>
-        <w:t>'</w:t>
-      </w:r>
-      <w:proofErr w:type="spellStart"/>
-      <w:r>
-        <w:rPr>
-          <w:rFonts w:ascii="Courier New" w:eastAsia="Times New Roman" w:hAnsi="Courier New" w:cs="Courier New"/>
-          <w:color w:val="333333"/>
-          <w:sz w:val="20"/>
-          <w:szCs w:val="20"/>
-          <w:shd w:val="clear" w:color="auto" w:fill="FFF0F0"/>
-          <w:lang w:val="en-US" w:eastAsia="ru-RU"/>
-        </w:rPr>
-        <w:t>trimf</w:t>
-      </w:r>
-      <w:proofErr w:type="spellEnd"/>
-      <w:proofErr w:type="gramStart"/>
-      <w:r>
-        <w:rPr>
-          <w:rFonts w:ascii="Courier New" w:eastAsia="Times New Roman" w:hAnsi="Courier New" w:cs="Courier New"/>
-          <w:color w:val="333333"/>
-          <w:sz w:val="20"/>
-          <w:szCs w:val="20"/>
-          <w:shd w:val="clear" w:color="auto" w:fill="FFF0F0"/>
-          <w:lang w:val="en-US" w:eastAsia="ru-RU"/>
-        </w:rPr>
-        <w:t>'</w:t>
-      </w:r>
-      <w:r>
-        <w:rPr>
-          <w:rFonts w:ascii="Courier New" w:eastAsia="Times New Roman" w:hAnsi="Courier New" w:cs="Courier New"/>
-          <w:color w:val="333333"/>
-          <w:sz w:val="20"/>
-          <w:szCs w:val="20"/>
-          <w:lang w:val="en-US" w:eastAsia="ru-RU"/>
-        </w:rPr>
-        <w:t>,[</w:t>
-      </w:r>
-      <w:proofErr w:type="gramEnd"/>
-      <w:r>
-        <w:rPr>
-          <w:rFonts w:ascii="Courier New" w:eastAsia="Times New Roman" w:hAnsi="Courier New" w:cs="Courier New"/>
-          <w:color w:val="333333"/>
-          <w:sz w:val="20"/>
-          <w:szCs w:val="20"/>
-          <w:lang w:val="en-US" w:eastAsia="ru-RU"/>
-        </w:rPr>
-        <w:t>-</w:t>
+        <w:t>'trimf'</w:t>
+      </w:r>
+      <w:r>
+        <w:rPr>
+          <w:rFonts w:ascii="Courier New" w:eastAsia="Times New Roman" w:hAnsi="Courier New" w:cs="Courier New"/>
+          <w:color w:val="333333"/>
+          <w:sz w:val="20"/>
+          <w:szCs w:val="20"/>
+          <w:lang w:val="en-US" w:eastAsia="ru-RU"/>
+        </w:rPr>
+        <w:t>,[-</w:t>
       </w:r>
       <w:r>
         <w:rPr>
@@ -2272,32 +2072,7 @@
           <w:shd w:val="clear" w:color="auto" w:fill="FFF0F0"/>
           <w:lang w:val="en-US" w:eastAsia="ru-RU"/>
         </w:rPr>
-        <w:t>'</w:t>
-      </w:r>
-      <w:proofErr w:type="spellStart"/>
-      <w:r>
-        <w:rPr>
-          <w:rFonts w:ascii="Courier New" w:eastAsia="Times New Roman" w:hAnsi="Courier New" w:cs="Courier New"/>
-          <w:color w:val="333333"/>
-          <w:sz w:val="20"/>
-          <w:szCs w:val="20"/>
-          <w:shd w:val="clear" w:color="auto" w:fill="FFF0F0"/>
-          <w:lang w:val="en-US" w:eastAsia="ru-RU"/>
-        </w:rPr>
-        <w:t>trimf</w:t>
-      </w:r>
-      <w:proofErr w:type="spellEnd"/>
-      <w:proofErr w:type="gramStart"/>
-      <w:r>
-        <w:rPr>
-          <w:rFonts w:ascii="Courier New" w:eastAsia="Times New Roman" w:hAnsi="Courier New" w:cs="Courier New"/>
-          <w:color w:val="333333"/>
-          <w:sz w:val="20"/>
-          <w:szCs w:val="20"/>
-          <w:shd w:val="clear" w:color="auto" w:fill="FFF0F0"/>
-          <w:lang w:val="en-US" w:eastAsia="ru-RU"/>
-        </w:rPr>
-        <w:t>'</w:t>
+        <w:t>'trimf'</w:t>
       </w:r>
       <w:r>
         <w:rPr>
@@ -2309,7 +2084,6 @@
         </w:rPr>
         <w:t>,[</w:t>
       </w:r>
-      <w:proofErr w:type="gramEnd"/>
       <w:r>
         <w:rPr>
           <w:rFonts w:ascii="Courier New" w:eastAsia="Times New Roman" w:hAnsi="Courier New" w:cs="Courier New"/>
@@ -2535,29 +2309,7 @@
           <w:szCs w:val="20"/>
           <w:lang w:val="en-US" w:eastAsia="ru-RU"/>
         </w:rPr>
-        <w:t>Range</w:t>
-      </w:r>
-      <w:proofErr w:type="gramStart"/>
-      <w:r>
-        <w:rPr>
-          <w:rFonts w:ascii="Courier New" w:eastAsia="Times New Roman" w:hAnsi="Courier New" w:cs="Courier New"/>
-          <w:color w:val="333333"/>
-          <w:sz w:val="20"/>
-          <w:szCs w:val="20"/>
-          <w:lang w:val="en-US" w:eastAsia="ru-RU"/>
-        </w:rPr>
-        <w:t>=[</w:t>
-      </w:r>
-      <w:proofErr w:type="gramEnd"/>
-      <w:r>
-        <w:rPr>
-          <w:rFonts w:ascii="Courier New" w:eastAsia="Times New Roman" w:hAnsi="Courier New" w:cs="Courier New"/>
-          <w:color w:val="333333"/>
-          <w:sz w:val="20"/>
-          <w:szCs w:val="20"/>
-          <w:lang w:val="en-US" w:eastAsia="ru-RU"/>
-        </w:rPr>
-        <w:t>-</w:t>
+        <w:t>Range=[-</w:t>
       </w:r>
       <w:r>
         <w:rPr>
@@ -2633,27 +2385,15 @@
           <w:lang w:val="en-US" w:eastAsia="ru-RU"/>
         </w:rPr>
       </w:pPr>
-      <w:proofErr w:type="spellStart"/>
-      <w:r>
-        <w:rPr>
-          <w:rFonts w:ascii="Courier New" w:eastAsia="Times New Roman" w:hAnsi="Courier New" w:cs="Courier New"/>
-          <w:color w:val="333333"/>
-          <w:sz w:val="20"/>
-          <w:szCs w:val="20"/>
-          <w:lang w:val="en-US" w:eastAsia="ru-RU"/>
-        </w:rPr>
-        <w:t>NumMFs</w:t>
-      </w:r>
-      <w:proofErr w:type="spellEnd"/>
-      <w:r>
-        <w:rPr>
-          <w:rFonts w:ascii="Courier New" w:eastAsia="Times New Roman" w:hAnsi="Courier New" w:cs="Courier New"/>
-          <w:color w:val="333333"/>
-          <w:sz w:val="20"/>
-          <w:szCs w:val="20"/>
-          <w:lang w:val="en-US" w:eastAsia="ru-RU"/>
-        </w:rPr>
-        <w:t>=</w:t>
+      <w:r>
+        <w:rPr>
+          <w:rFonts w:ascii="Courier New" w:eastAsia="Times New Roman" w:hAnsi="Courier New" w:cs="Courier New"/>
+          <w:color w:val="333333"/>
+          <w:sz w:val="20"/>
+          <w:szCs w:val="20"/>
+          <w:lang w:val="en-US" w:eastAsia="ru-RU"/>
+        </w:rPr>
+        <w:t>NumMFs=</w:t>
       </w:r>
       <w:r>
         <w:rPr>
@@ -2759,53 +2499,17 @@
           <w:shd w:val="clear" w:color="auto" w:fill="FFF0F0"/>
           <w:lang w:val="en-US" w:eastAsia="ru-RU"/>
         </w:rPr>
-        <w:t>'</w:t>
-      </w:r>
-      <w:proofErr w:type="spellStart"/>
-      <w:r>
-        <w:rPr>
-          <w:rFonts w:ascii="Courier New" w:eastAsia="Times New Roman" w:hAnsi="Courier New" w:cs="Courier New"/>
-          <w:color w:val="333333"/>
-          <w:sz w:val="20"/>
-          <w:szCs w:val="20"/>
-          <w:shd w:val="clear" w:color="auto" w:fill="FFF0F0"/>
-          <w:lang w:val="en-US" w:eastAsia="ru-RU"/>
-        </w:rPr>
-        <w:t>trimf</w:t>
-      </w:r>
-      <w:proofErr w:type="spellEnd"/>
-      <w:proofErr w:type="gramStart"/>
-      <w:r>
-        <w:rPr>
-          <w:rFonts w:ascii="Courier New" w:eastAsia="Times New Roman" w:hAnsi="Courier New" w:cs="Courier New"/>
-          <w:color w:val="333333"/>
-          <w:sz w:val="20"/>
-          <w:szCs w:val="20"/>
-          <w:shd w:val="clear" w:color="auto" w:fill="FFF0F0"/>
-          <w:lang w:val="en-US" w:eastAsia="ru-RU"/>
-        </w:rPr>
-        <w:t>'</w:t>
-      </w:r>
-      <w:r>
-        <w:rPr>
-          <w:rFonts w:ascii="Courier New" w:eastAsia="Times New Roman" w:hAnsi="Courier New" w:cs="Courier New"/>
-          <w:color w:val="333333"/>
-          <w:sz w:val="20"/>
-          <w:szCs w:val="20"/>
-          <w:lang w:val="en-US" w:eastAsia="ru-RU"/>
-        </w:rPr>
-        <w:t>,[</w:t>
-      </w:r>
-      <w:proofErr w:type="gramEnd"/>
-      <w:r>
-        <w:rPr>
-          <w:rFonts w:ascii="Courier New" w:eastAsia="Times New Roman" w:hAnsi="Courier New" w:cs="Courier New"/>
-          <w:color w:val="333333"/>
-          <w:sz w:val="20"/>
-          <w:szCs w:val="20"/>
-          <w:lang w:val="en-US" w:eastAsia="ru-RU"/>
-        </w:rPr>
-        <w:t>-</w:t>
+        <w:t>'trimf'</w:t>
+      </w:r>
+      <w:r>
+        <w:rPr>
+          <w:rFonts w:ascii="Courier New" w:eastAsia="Times New Roman" w:hAnsi="Courier New" w:cs="Courier New"/>
+          <w:color w:val="333333"/>
+          <w:sz w:val="20"/>
+          <w:szCs w:val="20"/>
+          <w:lang w:val="en-US" w:eastAsia="ru-RU"/>
+        </w:rPr>
+        <w:t>,[-</w:t>
       </w:r>
       <w:r>
         <w:rPr>
@@ -2965,53 +2669,17 @@
           <w:shd w:val="clear" w:color="auto" w:fill="FFF0F0"/>
           <w:lang w:val="en-US" w:eastAsia="ru-RU"/>
         </w:rPr>
-        <w:t>'</w:t>
-      </w:r>
-      <w:proofErr w:type="spellStart"/>
-      <w:r>
-        <w:rPr>
-          <w:rFonts w:ascii="Courier New" w:eastAsia="Times New Roman" w:hAnsi="Courier New" w:cs="Courier New"/>
-          <w:color w:val="333333"/>
-          <w:sz w:val="20"/>
-          <w:szCs w:val="20"/>
-          <w:shd w:val="clear" w:color="auto" w:fill="FFF0F0"/>
-          <w:lang w:val="en-US" w:eastAsia="ru-RU"/>
-        </w:rPr>
-        <w:t>trimf</w:t>
-      </w:r>
-      <w:proofErr w:type="spellEnd"/>
-      <w:proofErr w:type="gramStart"/>
-      <w:r>
-        <w:rPr>
-          <w:rFonts w:ascii="Courier New" w:eastAsia="Times New Roman" w:hAnsi="Courier New" w:cs="Courier New"/>
-          <w:color w:val="333333"/>
-          <w:sz w:val="20"/>
-          <w:szCs w:val="20"/>
-          <w:shd w:val="clear" w:color="auto" w:fill="FFF0F0"/>
-          <w:lang w:val="en-US" w:eastAsia="ru-RU"/>
-        </w:rPr>
-        <w:t>'</w:t>
-      </w:r>
-      <w:r>
-        <w:rPr>
-          <w:rFonts w:ascii="Courier New" w:eastAsia="Times New Roman" w:hAnsi="Courier New" w:cs="Courier New"/>
-          <w:color w:val="333333"/>
-          <w:sz w:val="20"/>
-          <w:szCs w:val="20"/>
-          <w:lang w:val="en-US" w:eastAsia="ru-RU"/>
-        </w:rPr>
-        <w:t>,[</w:t>
-      </w:r>
-      <w:proofErr w:type="gramEnd"/>
-      <w:r>
-        <w:rPr>
-          <w:rFonts w:ascii="Courier New" w:eastAsia="Times New Roman" w:hAnsi="Courier New" w:cs="Courier New"/>
-          <w:color w:val="333333"/>
-          <w:sz w:val="20"/>
-          <w:szCs w:val="20"/>
-          <w:lang w:val="en-US" w:eastAsia="ru-RU"/>
-        </w:rPr>
-        <w:t>-</w:t>
+        <w:t>'trimf'</w:t>
+      </w:r>
+      <w:r>
+        <w:rPr>
+          <w:rFonts w:ascii="Courier New" w:eastAsia="Times New Roman" w:hAnsi="Courier New" w:cs="Courier New"/>
+          <w:color w:val="333333"/>
+          <w:sz w:val="20"/>
+          <w:szCs w:val="20"/>
+          <w:lang w:val="en-US" w:eastAsia="ru-RU"/>
+        </w:rPr>
+        <w:t>,[-</w:t>
       </w:r>
       <w:r>
         <w:rPr>
@@ -3171,32 +2839,7 @@
           <w:shd w:val="clear" w:color="auto" w:fill="FFF0F0"/>
           <w:lang w:val="en-US" w:eastAsia="ru-RU"/>
         </w:rPr>
-        <w:t>'</w:t>
-      </w:r>
-      <w:proofErr w:type="spellStart"/>
-      <w:r>
-        <w:rPr>
-          <w:rFonts w:ascii="Courier New" w:eastAsia="Times New Roman" w:hAnsi="Courier New" w:cs="Courier New"/>
-          <w:color w:val="333333"/>
-          <w:sz w:val="20"/>
-          <w:szCs w:val="20"/>
-          <w:shd w:val="clear" w:color="auto" w:fill="FFF0F0"/>
-          <w:lang w:val="en-US" w:eastAsia="ru-RU"/>
-        </w:rPr>
-        <w:t>trimf</w:t>
-      </w:r>
-      <w:proofErr w:type="spellEnd"/>
-      <w:proofErr w:type="gramStart"/>
-      <w:r>
-        <w:rPr>
-          <w:rFonts w:ascii="Courier New" w:eastAsia="Times New Roman" w:hAnsi="Courier New" w:cs="Courier New"/>
-          <w:color w:val="333333"/>
-          <w:sz w:val="20"/>
-          <w:szCs w:val="20"/>
-          <w:shd w:val="clear" w:color="auto" w:fill="FFF0F0"/>
-          <w:lang w:val="en-US" w:eastAsia="ru-RU"/>
-        </w:rPr>
-        <w:t>'</w:t>
+        <w:t>'trimf'</w:t>
       </w:r>
       <w:r>
         <w:rPr>
@@ -3208,7 +2851,6 @@
         </w:rPr>
         <w:t>,[</w:t>
       </w:r>
-      <w:proofErr w:type="gramEnd"/>
       <w:r>
         <w:rPr>
           <w:rFonts w:ascii="Courier New" w:eastAsia="Times New Roman" w:hAnsi="Courier New" w:cs="Courier New"/>
@@ -3434,29 +3076,7 @@
           <w:szCs w:val="20"/>
           <w:lang w:val="en-US" w:eastAsia="ru-RU"/>
         </w:rPr>
-        <w:t>Range</w:t>
-      </w:r>
-      <w:proofErr w:type="gramStart"/>
-      <w:r>
-        <w:rPr>
-          <w:rFonts w:ascii="Courier New" w:eastAsia="Times New Roman" w:hAnsi="Courier New" w:cs="Courier New"/>
-          <w:color w:val="333333"/>
-          <w:sz w:val="20"/>
-          <w:szCs w:val="20"/>
-          <w:lang w:val="en-US" w:eastAsia="ru-RU"/>
-        </w:rPr>
-        <w:t>=[</w:t>
-      </w:r>
-      <w:proofErr w:type="gramEnd"/>
-      <w:r>
-        <w:rPr>
-          <w:rFonts w:ascii="Courier New" w:eastAsia="Times New Roman" w:hAnsi="Courier New" w:cs="Courier New"/>
-          <w:color w:val="333333"/>
-          <w:sz w:val="20"/>
-          <w:szCs w:val="20"/>
-          <w:lang w:val="en-US" w:eastAsia="ru-RU"/>
-        </w:rPr>
-        <w:t>-</w:t>
+        <w:t>Range=[-</w:t>
       </w:r>
       <w:r>
         <w:rPr>
@@ -3532,27 +3152,15 @@
           <w:lang w:val="en-US" w:eastAsia="ru-RU"/>
         </w:rPr>
       </w:pPr>
-      <w:proofErr w:type="spellStart"/>
-      <w:r>
-        <w:rPr>
-          <w:rFonts w:ascii="Courier New" w:eastAsia="Times New Roman" w:hAnsi="Courier New" w:cs="Courier New"/>
-          <w:color w:val="333333"/>
-          <w:sz w:val="20"/>
-          <w:szCs w:val="20"/>
-          <w:lang w:val="en-US" w:eastAsia="ru-RU"/>
-        </w:rPr>
-        <w:t>NumMFs</w:t>
-      </w:r>
-      <w:proofErr w:type="spellEnd"/>
-      <w:r>
-        <w:rPr>
-          <w:rFonts w:ascii="Courier New" w:eastAsia="Times New Roman" w:hAnsi="Courier New" w:cs="Courier New"/>
-          <w:color w:val="333333"/>
-          <w:sz w:val="20"/>
-          <w:szCs w:val="20"/>
-          <w:lang w:val="en-US" w:eastAsia="ru-RU"/>
-        </w:rPr>
-        <w:t>=</w:t>
+      <w:r>
+        <w:rPr>
+          <w:rFonts w:ascii="Courier New" w:eastAsia="Times New Roman" w:hAnsi="Courier New" w:cs="Courier New"/>
+          <w:color w:val="333333"/>
+          <w:sz w:val="20"/>
+          <w:szCs w:val="20"/>
+          <w:lang w:val="en-US" w:eastAsia="ru-RU"/>
+        </w:rPr>
+        <w:t>NumMFs=</w:t>
       </w:r>
       <w:r>
         <w:rPr>
@@ -3636,32 +3244,7 @@
           <w:shd w:val="clear" w:color="auto" w:fill="FFF0F0"/>
           <w:lang w:val="en-US" w:eastAsia="ru-RU"/>
         </w:rPr>
-        <w:t>'</w:t>
-      </w:r>
-      <w:proofErr w:type="spellStart"/>
-      <w:r>
-        <w:rPr>
-          <w:rFonts w:ascii="Courier New" w:eastAsia="Times New Roman" w:hAnsi="Courier New" w:cs="Courier New"/>
-          <w:color w:val="333333"/>
-          <w:sz w:val="20"/>
-          <w:szCs w:val="20"/>
-          <w:shd w:val="clear" w:color="auto" w:fill="FFF0F0"/>
-          <w:lang w:val="en-US" w:eastAsia="ru-RU"/>
-        </w:rPr>
-        <w:t>gaussmf</w:t>
-      </w:r>
-      <w:proofErr w:type="spellEnd"/>
-      <w:proofErr w:type="gramStart"/>
-      <w:r>
-        <w:rPr>
-          <w:rFonts w:ascii="Courier New" w:eastAsia="Times New Roman" w:hAnsi="Courier New" w:cs="Courier New"/>
-          <w:color w:val="333333"/>
-          <w:sz w:val="20"/>
-          <w:szCs w:val="20"/>
-          <w:shd w:val="clear" w:color="auto" w:fill="FFF0F0"/>
-          <w:lang w:val="en-US" w:eastAsia="ru-RU"/>
-        </w:rPr>
-        <w:t>'</w:t>
+        <w:t>'gaussmf'</w:t>
       </w:r>
       <w:r>
         <w:rPr>
@@ -3673,7 +3256,6 @@
         </w:rPr>
         <w:t>,[</w:t>
       </w:r>
-      <w:proofErr w:type="gramEnd"/>
       <w:r>
         <w:rPr>
           <w:rFonts w:ascii="Courier New" w:eastAsia="Times New Roman" w:hAnsi="Courier New" w:cs="Courier New"/>
@@ -3788,32 +3370,7 @@
           <w:shd w:val="clear" w:color="auto" w:fill="FFF0F0"/>
           <w:lang w:val="en-US" w:eastAsia="ru-RU"/>
         </w:rPr>
-        <w:t>'</w:t>
-      </w:r>
-      <w:proofErr w:type="spellStart"/>
-      <w:r>
-        <w:rPr>
-          <w:rFonts w:ascii="Courier New" w:eastAsia="Times New Roman" w:hAnsi="Courier New" w:cs="Courier New"/>
-          <w:color w:val="333333"/>
-          <w:sz w:val="20"/>
-          <w:szCs w:val="20"/>
-          <w:shd w:val="clear" w:color="auto" w:fill="FFF0F0"/>
-          <w:lang w:val="en-US" w:eastAsia="ru-RU"/>
-        </w:rPr>
-        <w:t>gaussmf</w:t>
-      </w:r>
-      <w:proofErr w:type="spellEnd"/>
-      <w:proofErr w:type="gramStart"/>
-      <w:r>
-        <w:rPr>
-          <w:rFonts w:ascii="Courier New" w:eastAsia="Times New Roman" w:hAnsi="Courier New" w:cs="Courier New"/>
-          <w:color w:val="333333"/>
-          <w:sz w:val="20"/>
-          <w:szCs w:val="20"/>
-          <w:shd w:val="clear" w:color="auto" w:fill="FFF0F0"/>
-          <w:lang w:val="en-US" w:eastAsia="ru-RU"/>
-        </w:rPr>
-        <w:t>'</w:t>
+        <w:t>'gaussmf'</w:t>
       </w:r>
       <w:r>
         <w:rPr>
@@ -3825,7 +3382,6 @@
         </w:rPr>
         <w:t>,[</w:t>
       </w:r>
-      <w:proofErr w:type="gramEnd"/>
       <w:r>
         <w:rPr>
           <w:rFonts w:ascii="Courier New" w:eastAsia="Times New Roman" w:hAnsi="Courier New" w:cs="Courier New"/>
@@ -3940,32 +3496,7 @@
           <w:shd w:val="clear" w:color="auto" w:fill="FFF0F0"/>
           <w:lang w:val="en-US" w:eastAsia="ru-RU"/>
         </w:rPr>
-        <w:t>'</w:t>
-      </w:r>
-      <w:proofErr w:type="spellStart"/>
-      <w:r>
-        <w:rPr>
-          <w:rFonts w:ascii="Courier New" w:eastAsia="Times New Roman" w:hAnsi="Courier New" w:cs="Courier New"/>
-          <w:color w:val="333333"/>
-          <w:sz w:val="20"/>
-          <w:szCs w:val="20"/>
-          <w:shd w:val="clear" w:color="auto" w:fill="FFF0F0"/>
-          <w:lang w:val="en-US" w:eastAsia="ru-RU"/>
-        </w:rPr>
-        <w:t>gaussmf</w:t>
-      </w:r>
-      <w:proofErr w:type="spellEnd"/>
-      <w:proofErr w:type="gramStart"/>
-      <w:r>
-        <w:rPr>
-          <w:rFonts w:ascii="Courier New" w:eastAsia="Times New Roman" w:hAnsi="Courier New" w:cs="Courier New"/>
-          <w:color w:val="333333"/>
-          <w:sz w:val="20"/>
-          <w:szCs w:val="20"/>
-          <w:shd w:val="clear" w:color="auto" w:fill="FFF0F0"/>
-          <w:lang w:val="en-US" w:eastAsia="ru-RU"/>
-        </w:rPr>
-        <w:t>'</w:t>
+        <w:t>'gaussmf'</w:t>
       </w:r>
       <w:r>
         <w:rPr>
@@ -3977,7 +3508,6 @@
         </w:rPr>
         <w:t>,[</w:t>
       </w:r>
-      <w:proofErr w:type="gramEnd"/>
       <w:r>
         <w:rPr>
           <w:rFonts w:ascii="Courier New" w:eastAsia="Times New Roman" w:hAnsi="Courier New" w:cs="Courier New"/>
@@ -4092,32 +3622,7 @@
           <w:shd w:val="clear" w:color="auto" w:fill="FFF0F0"/>
           <w:lang w:val="en-US" w:eastAsia="ru-RU"/>
         </w:rPr>
-        <w:t>'</w:t>
-      </w:r>
-      <w:proofErr w:type="spellStart"/>
-      <w:r>
-        <w:rPr>
-          <w:rFonts w:ascii="Courier New" w:eastAsia="Times New Roman" w:hAnsi="Courier New" w:cs="Courier New"/>
-          <w:color w:val="333333"/>
-          <w:sz w:val="20"/>
-          <w:szCs w:val="20"/>
-          <w:shd w:val="clear" w:color="auto" w:fill="FFF0F0"/>
-          <w:lang w:val="en-US" w:eastAsia="ru-RU"/>
-        </w:rPr>
-        <w:t>gaussmf</w:t>
-      </w:r>
-      <w:proofErr w:type="spellEnd"/>
-      <w:proofErr w:type="gramStart"/>
-      <w:r>
-        <w:rPr>
-          <w:rFonts w:ascii="Courier New" w:eastAsia="Times New Roman" w:hAnsi="Courier New" w:cs="Courier New"/>
-          <w:color w:val="333333"/>
-          <w:sz w:val="20"/>
-          <w:szCs w:val="20"/>
-          <w:shd w:val="clear" w:color="auto" w:fill="FFF0F0"/>
-          <w:lang w:val="en-US" w:eastAsia="ru-RU"/>
-        </w:rPr>
-        <w:t>'</w:t>
+        <w:t>'gaussmf'</w:t>
       </w:r>
       <w:r>
         <w:rPr>
@@ -4129,7 +3634,6 @@
         </w:rPr>
         <w:t>,[</w:t>
       </w:r>
-      <w:proofErr w:type="gramEnd"/>
       <w:r>
         <w:rPr>
           <w:rFonts w:ascii="Courier New" w:eastAsia="Times New Roman" w:hAnsi="Courier New" w:cs="Courier New"/>
@@ -4244,32 +3748,7 @@
           <w:shd w:val="clear" w:color="auto" w:fill="FFF0F0"/>
           <w:lang w:val="en-US" w:eastAsia="ru-RU"/>
         </w:rPr>
-        <w:t>'</w:t>
-      </w:r>
-      <w:proofErr w:type="spellStart"/>
-      <w:r>
-        <w:rPr>
-          <w:rFonts w:ascii="Courier New" w:eastAsia="Times New Roman" w:hAnsi="Courier New" w:cs="Courier New"/>
-          <w:color w:val="333333"/>
-          <w:sz w:val="20"/>
-          <w:szCs w:val="20"/>
-          <w:shd w:val="clear" w:color="auto" w:fill="FFF0F0"/>
-          <w:lang w:val="en-US" w:eastAsia="ru-RU"/>
-        </w:rPr>
-        <w:t>gaussmf</w:t>
-      </w:r>
-      <w:proofErr w:type="spellEnd"/>
-      <w:proofErr w:type="gramStart"/>
-      <w:r>
-        <w:rPr>
-          <w:rFonts w:ascii="Courier New" w:eastAsia="Times New Roman" w:hAnsi="Courier New" w:cs="Courier New"/>
-          <w:color w:val="333333"/>
-          <w:sz w:val="20"/>
-          <w:szCs w:val="20"/>
-          <w:shd w:val="clear" w:color="auto" w:fill="FFF0F0"/>
-          <w:lang w:val="en-US" w:eastAsia="ru-RU"/>
-        </w:rPr>
-        <w:t>'</w:t>
+        <w:t>'gaussmf'</w:t>
       </w:r>
       <w:r>
         <w:rPr>
@@ -4281,7 +3760,6 @@
         </w:rPr>
         <w:t>,[</w:t>
       </w:r>
-      <w:proofErr w:type="gramEnd"/>
       <w:r>
         <w:rPr>
           <w:rFonts w:ascii="Courier New" w:eastAsia="Times New Roman" w:hAnsi="Courier New" w:cs="Courier New"/>
@@ -4504,27 +3982,15 @@
         </w:rPr>
         <w:t>1</w:t>
       </w:r>
-      <w:proofErr w:type="gramStart"/>
-      <w:r>
-        <w:rPr>
-          <w:rFonts w:ascii="Courier New" w:eastAsia="Times New Roman" w:hAnsi="Courier New" w:cs="Courier New"/>
-          <w:color w:val="333333"/>
-          <w:sz w:val="20"/>
-          <w:szCs w:val="20"/>
-          <w:lang w:eastAsia="ru-RU"/>
-        </w:rPr>
-        <w:t>) :</w:t>
-      </w:r>
-      <w:proofErr w:type="gramEnd"/>
-      <w:r>
-        <w:rPr>
-          <w:rFonts w:ascii="Courier New" w:eastAsia="Times New Roman" w:hAnsi="Courier New" w:cs="Courier New"/>
-          <w:color w:val="333333"/>
-          <w:sz w:val="20"/>
-          <w:szCs w:val="20"/>
-          <w:lang w:eastAsia="ru-RU"/>
-        </w:rPr>
-        <w:t xml:space="preserve"> </w:t>
+      <w:r>
+        <w:rPr>
+          <w:rFonts w:ascii="Courier New" w:eastAsia="Times New Roman" w:hAnsi="Courier New" w:cs="Courier New"/>
+          <w:color w:val="333333"/>
+          <w:sz w:val="20"/>
+          <w:szCs w:val="20"/>
+          <w:lang w:eastAsia="ru-RU"/>
+        </w:rPr>
+        <w:t xml:space="preserve">) : </w:t>
       </w:r>
       <w:r>
         <w:rPr>
@@ -4646,27 +4112,15 @@
         </w:rPr>
         <w:t>1</w:t>
       </w:r>
-      <w:proofErr w:type="gramStart"/>
-      <w:r>
-        <w:rPr>
-          <w:rFonts w:ascii="Courier New" w:eastAsia="Times New Roman" w:hAnsi="Courier New" w:cs="Courier New"/>
-          <w:color w:val="333333"/>
-          <w:sz w:val="20"/>
-          <w:szCs w:val="20"/>
-          <w:lang w:eastAsia="ru-RU"/>
-        </w:rPr>
-        <w:t>) :</w:t>
-      </w:r>
-      <w:proofErr w:type="gramEnd"/>
-      <w:r>
-        <w:rPr>
-          <w:rFonts w:ascii="Courier New" w:eastAsia="Times New Roman" w:hAnsi="Courier New" w:cs="Courier New"/>
-          <w:color w:val="333333"/>
-          <w:sz w:val="20"/>
-          <w:szCs w:val="20"/>
-          <w:lang w:eastAsia="ru-RU"/>
-        </w:rPr>
-        <w:t xml:space="preserve"> </w:t>
+      <w:r>
+        <w:rPr>
+          <w:rFonts w:ascii="Courier New" w:eastAsia="Times New Roman" w:hAnsi="Courier New" w:cs="Courier New"/>
+          <w:color w:val="333333"/>
+          <w:sz w:val="20"/>
+          <w:szCs w:val="20"/>
+          <w:lang w:eastAsia="ru-RU"/>
+        </w:rPr>
+        <w:t xml:space="preserve">) : </w:t>
       </w:r>
       <w:r>
         <w:rPr>
@@ -4788,27 +4242,15 @@
         </w:rPr>
         <w:t>1</w:t>
       </w:r>
-      <w:proofErr w:type="gramStart"/>
-      <w:r>
-        <w:rPr>
-          <w:rFonts w:ascii="Courier New" w:eastAsia="Times New Roman" w:hAnsi="Courier New" w:cs="Courier New"/>
-          <w:color w:val="333333"/>
-          <w:sz w:val="20"/>
-          <w:szCs w:val="20"/>
-          <w:lang w:eastAsia="ru-RU"/>
-        </w:rPr>
-        <w:t>) :</w:t>
-      </w:r>
-      <w:proofErr w:type="gramEnd"/>
-      <w:r>
-        <w:rPr>
-          <w:rFonts w:ascii="Courier New" w:eastAsia="Times New Roman" w:hAnsi="Courier New" w:cs="Courier New"/>
-          <w:color w:val="333333"/>
-          <w:sz w:val="20"/>
-          <w:szCs w:val="20"/>
-          <w:lang w:eastAsia="ru-RU"/>
-        </w:rPr>
-        <w:t xml:space="preserve"> </w:t>
+      <w:r>
+        <w:rPr>
+          <w:rFonts w:ascii="Courier New" w:eastAsia="Times New Roman" w:hAnsi="Courier New" w:cs="Courier New"/>
+          <w:color w:val="333333"/>
+          <w:sz w:val="20"/>
+          <w:szCs w:val="20"/>
+          <w:lang w:eastAsia="ru-RU"/>
+        </w:rPr>
+        <w:t xml:space="preserve">) : </w:t>
       </w:r>
       <w:r>
         <w:rPr>
@@ -4930,27 +4372,15 @@
         </w:rPr>
         <w:t>1</w:t>
       </w:r>
-      <w:proofErr w:type="gramStart"/>
-      <w:r>
-        <w:rPr>
-          <w:rFonts w:ascii="Courier New" w:eastAsia="Times New Roman" w:hAnsi="Courier New" w:cs="Courier New"/>
-          <w:color w:val="333333"/>
-          <w:sz w:val="20"/>
-          <w:szCs w:val="20"/>
-          <w:lang w:eastAsia="ru-RU"/>
-        </w:rPr>
-        <w:t>) :</w:t>
-      </w:r>
-      <w:proofErr w:type="gramEnd"/>
-      <w:r>
-        <w:rPr>
-          <w:rFonts w:ascii="Courier New" w:eastAsia="Times New Roman" w:hAnsi="Courier New" w:cs="Courier New"/>
-          <w:color w:val="333333"/>
-          <w:sz w:val="20"/>
-          <w:szCs w:val="20"/>
-          <w:lang w:eastAsia="ru-RU"/>
-        </w:rPr>
-        <w:t xml:space="preserve"> </w:t>
+      <w:r>
+        <w:rPr>
+          <w:rFonts w:ascii="Courier New" w:eastAsia="Times New Roman" w:hAnsi="Courier New" w:cs="Courier New"/>
+          <w:color w:val="333333"/>
+          <w:sz w:val="20"/>
+          <w:szCs w:val="20"/>
+          <w:lang w:eastAsia="ru-RU"/>
+        </w:rPr>
+        <w:t xml:space="preserve">) : </w:t>
       </w:r>
       <w:r>
         <w:rPr>
@@ -5072,27 +4502,15 @@
         </w:rPr>
         <w:t>1</w:t>
       </w:r>
-      <w:proofErr w:type="gramStart"/>
-      <w:r>
-        <w:rPr>
-          <w:rFonts w:ascii="Courier New" w:eastAsia="Times New Roman" w:hAnsi="Courier New" w:cs="Courier New"/>
-          <w:color w:val="333333"/>
-          <w:sz w:val="20"/>
-          <w:szCs w:val="20"/>
-          <w:lang w:eastAsia="ru-RU"/>
-        </w:rPr>
-        <w:t>) :</w:t>
-      </w:r>
-      <w:proofErr w:type="gramEnd"/>
-      <w:r>
-        <w:rPr>
-          <w:rFonts w:ascii="Courier New" w:eastAsia="Times New Roman" w:hAnsi="Courier New" w:cs="Courier New"/>
-          <w:color w:val="333333"/>
-          <w:sz w:val="20"/>
-          <w:szCs w:val="20"/>
-          <w:lang w:eastAsia="ru-RU"/>
-        </w:rPr>
-        <w:t xml:space="preserve"> </w:t>
+      <w:r>
+        <w:rPr>
+          <w:rFonts w:ascii="Courier New" w:eastAsia="Times New Roman" w:hAnsi="Courier New" w:cs="Courier New"/>
+          <w:color w:val="333333"/>
+          <w:sz w:val="20"/>
+          <w:szCs w:val="20"/>
+          <w:lang w:eastAsia="ru-RU"/>
+        </w:rPr>
+        <w:t xml:space="preserve">) : </w:t>
       </w:r>
       <w:r>
         <w:rPr>
@@ -5214,27 +4632,15 @@
         </w:rPr>
         <w:t>1</w:t>
       </w:r>
-      <w:proofErr w:type="gramStart"/>
-      <w:r>
-        <w:rPr>
-          <w:rFonts w:ascii="Courier New" w:eastAsia="Times New Roman" w:hAnsi="Courier New" w:cs="Courier New"/>
-          <w:color w:val="333333"/>
-          <w:sz w:val="20"/>
-          <w:szCs w:val="20"/>
-          <w:lang w:eastAsia="ru-RU"/>
-        </w:rPr>
-        <w:t>) :</w:t>
-      </w:r>
-      <w:proofErr w:type="gramEnd"/>
-      <w:r>
-        <w:rPr>
-          <w:rFonts w:ascii="Courier New" w:eastAsia="Times New Roman" w:hAnsi="Courier New" w:cs="Courier New"/>
-          <w:color w:val="333333"/>
-          <w:sz w:val="20"/>
-          <w:szCs w:val="20"/>
-          <w:lang w:eastAsia="ru-RU"/>
-        </w:rPr>
-        <w:t xml:space="preserve"> </w:t>
+      <w:r>
+        <w:rPr>
+          <w:rFonts w:ascii="Courier New" w:eastAsia="Times New Roman" w:hAnsi="Courier New" w:cs="Courier New"/>
+          <w:color w:val="333333"/>
+          <w:sz w:val="20"/>
+          <w:szCs w:val="20"/>
+          <w:lang w:eastAsia="ru-RU"/>
+        </w:rPr>
+        <w:t xml:space="preserve">) : </w:t>
       </w:r>
       <w:r>
         <w:rPr>
@@ -5356,27 +4762,15 @@
         </w:rPr>
         <w:t>1</w:t>
       </w:r>
-      <w:proofErr w:type="gramStart"/>
-      <w:r>
-        <w:rPr>
-          <w:rFonts w:ascii="Courier New" w:eastAsia="Times New Roman" w:hAnsi="Courier New" w:cs="Courier New"/>
-          <w:color w:val="333333"/>
-          <w:sz w:val="20"/>
-          <w:szCs w:val="20"/>
-          <w:lang w:eastAsia="ru-RU"/>
-        </w:rPr>
-        <w:t>) :</w:t>
-      </w:r>
-      <w:proofErr w:type="gramEnd"/>
-      <w:r>
-        <w:rPr>
-          <w:rFonts w:ascii="Courier New" w:eastAsia="Times New Roman" w:hAnsi="Courier New" w:cs="Courier New"/>
-          <w:color w:val="333333"/>
-          <w:sz w:val="20"/>
-          <w:szCs w:val="20"/>
-          <w:lang w:eastAsia="ru-RU"/>
-        </w:rPr>
-        <w:t xml:space="preserve"> </w:t>
+      <w:r>
+        <w:rPr>
+          <w:rFonts w:ascii="Courier New" w:eastAsia="Times New Roman" w:hAnsi="Courier New" w:cs="Courier New"/>
+          <w:color w:val="333333"/>
+          <w:sz w:val="20"/>
+          <w:szCs w:val="20"/>
+          <w:lang w:eastAsia="ru-RU"/>
+        </w:rPr>
+        <w:t xml:space="preserve">) : </w:t>
       </w:r>
       <w:r>
         <w:rPr>
@@ -5498,27 +4892,15 @@
         </w:rPr>
         <w:t>1</w:t>
       </w:r>
-      <w:proofErr w:type="gramStart"/>
-      <w:r>
-        <w:rPr>
-          <w:rFonts w:ascii="Courier New" w:eastAsia="Times New Roman" w:hAnsi="Courier New" w:cs="Courier New"/>
-          <w:color w:val="333333"/>
-          <w:sz w:val="20"/>
-          <w:szCs w:val="20"/>
-          <w:lang w:eastAsia="ru-RU"/>
-        </w:rPr>
-        <w:t>) :</w:t>
-      </w:r>
-      <w:proofErr w:type="gramEnd"/>
-      <w:r>
-        <w:rPr>
-          <w:rFonts w:ascii="Courier New" w:eastAsia="Times New Roman" w:hAnsi="Courier New" w:cs="Courier New"/>
-          <w:color w:val="333333"/>
-          <w:sz w:val="20"/>
-          <w:szCs w:val="20"/>
-          <w:lang w:eastAsia="ru-RU"/>
-        </w:rPr>
-        <w:t xml:space="preserve"> </w:t>
+      <w:r>
+        <w:rPr>
+          <w:rFonts w:ascii="Courier New" w:eastAsia="Times New Roman" w:hAnsi="Courier New" w:cs="Courier New"/>
+          <w:color w:val="333333"/>
+          <w:sz w:val="20"/>
+          <w:szCs w:val="20"/>
+          <w:lang w:eastAsia="ru-RU"/>
+        </w:rPr>
+        <w:t xml:space="preserve">) : </w:t>
       </w:r>
       <w:r>
         <w:rPr>
@@ -5640,27 +5022,15 @@
         </w:rPr>
         <w:t>1</w:t>
       </w:r>
-      <w:proofErr w:type="gramStart"/>
-      <w:r>
-        <w:rPr>
-          <w:rFonts w:ascii="Courier New" w:eastAsia="Times New Roman" w:hAnsi="Courier New" w:cs="Courier New"/>
-          <w:color w:val="333333"/>
-          <w:sz w:val="20"/>
-          <w:szCs w:val="20"/>
-          <w:lang w:eastAsia="ru-RU"/>
-        </w:rPr>
-        <w:t>) :</w:t>
-      </w:r>
-      <w:proofErr w:type="gramEnd"/>
-      <w:r>
-        <w:rPr>
-          <w:rFonts w:ascii="Courier New" w:eastAsia="Times New Roman" w:hAnsi="Courier New" w:cs="Courier New"/>
-          <w:color w:val="333333"/>
-          <w:sz w:val="20"/>
-          <w:szCs w:val="20"/>
-          <w:lang w:eastAsia="ru-RU"/>
-        </w:rPr>
-        <w:t xml:space="preserve"> </w:t>
+      <w:r>
+        <w:rPr>
+          <w:rFonts w:ascii="Courier New" w:eastAsia="Times New Roman" w:hAnsi="Courier New" w:cs="Courier New"/>
+          <w:color w:val="333333"/>
+          <w:sz w:val="20"/>
+          <w:szCs w:val="20"/>
+          <w:lang w:eastAsia="ru-RU"/>
+        </w:rPr>
+        <w:t xml:space="preserve">) : </w:t>
       </w:r>
       <w:r>
         <w:rPr>
@@ -5698,13 +5068,8 @@
       </w:pPr>
       <w:r>
         <w:lastRenderedPageBreak/>
-        <w:t xml:space="preserve">Базы правил нечётких продукций для системы нечёткого вывода типов </w:t>
-      </w:r>
-      <w:proofErr w:type="spellStart"/>
-      <w:r>
-        <w:t>Сугено</w:t>
-      </w:r>
-      <w:proofErr w:type="spellEnd"/>
+        <w:t>Базы правил нечётких продукций для системы нечёткого вывода типов Сугено</w:t>
+      </w:r>
       <w:r>
         <w:t>:</w:t>
       </w:r>
@@ -5837,29 +5202,7 @@
           <w:szCs w:val="20"/>
           <w:lang w:val="en-US" w:eastAsia="ru-RU"/>
         </w:rPr>
-        <w:t>Range</w:t>
-      </w:r>
-      <w:proofErr w:type="gramStart"/>
-      <w:r>
-        <w:rPr>
-          <w:rFonts w:ascii="Courier New" w:eastAsia="Times New Roman" w:hAnsi="Courier New" w:cs="Courier New"/>
-          <w:color w:val="333333"/>
-          <w:sz w:val="20"/>
-          <w:szCs w:val="20"/>
-          <w:lang w:val="en-US" w:eastAsia="ru-RU"/>
-        </w:rPr>
-        <w:t>=[</w:t>
-      </w:r>
-      <w:proofErr w:type="gramEnd"/>
-      <w:r>
-        <w:rPr>
-          <w:rFonts w:ascii="Courier New" w:eastAsia="Times New Roman" w:hAnsi="Courier New" w:cs="Courier New"/>
-          <w:color w:val="333333"/>
-          <w:sz w:val="20"/>
-          <w:szCs w:val="20"/>
-          <w:lang w:val="en-US" w:eastAsia="ru-RU"/>
-        </w:rPr>
-        <w:t>-</w:t>
+        <w:t>Range=[-</w:t>
       </w:r>
       <w:r>
         <w:rPr>
@@ -5935,27 +5278,15 @@
           <w:lang w:val="en-US" w:eastAsia="ru-RU"/>
         </w:rPr>
       </w:pPr>
-      <w:proofErr w:type="spellStart"/>
-      <w:r>
-        <w:rPr>
-          <w:rFonts w:ascii="Courier New" w:eastAsia="Times New Roman" w:hAnsi="Courier New" w:cs="Courier New"/>
-          <w:color w:val="333333"/>
-          <w:sz w:val="20"/>
-          <w:szCs w:val="20"/>
-          <w:lang w:val="en-US" w:eastAsia="ru-RU"/>
-        </w:rPr>
-        <w:t>NumMFs</w:t>
-      </w:r>
-      <w:proofErr w:type="spellEnd"/>
-      <w:r>
-        <w:rPr>
-          <w:rFonts w:ascii="Courier New" w:eastAsia="Times New Roman" w:hAnsi="Courier New" w:cs="Courier New"/>
-          <w:color w:val="333333"/>
-          <w:sz w:val="20"/>
-          <w:szCs w:val="20"/>
-          <w:lang w:val="en-US" w:eastAsia="ru-RU"/>
-        </w:rPr>
-        <w:t>=</w:t>
+      <w:r>
+        <w:rPr>
+          <w:rFonts w:ascii="Courier New" w:eastAsia="Times New Roman" w:hAnsi="Courier New" w:cs="Courier New"/>
+          <w:color w:val="333333"/>
+          <w:sz w:val="20"/>
+          <w:szCs w:val="20"/>
+          <w:lang w:val="en-US" w:eastAsia="ru-RU"/>
+        </w:rPr>
+        <w:t>NumMFs=</w:t>
       </w:r>
       <w:r>
         <w:rPr>
@@ -6061,53 +5392,17 @@
           <w:shd w:val="clear" w:color="auto" w:fill="FFF0F0"/>
           <w:lang w:val="en-US" w:eastAsia="ru-RU"/>
         </w:rPr>
-        <w:t>'</w:t>
-      </w:r>
-      <w:proofErr w:type="spellStart"/>
-      <w:r>
-        <w:rPr>
-          <w:rFonts w:ascii="Courier New" w:eastAsia="Times New Roman" w:hAnsi="Courier New" w:cs="Courier New"/>
-          <w:color w:val="333333"/>
-          <w:sz w:val="20"/>
-          <w:szCs w:val="20"/>
-          <w:shd w:val="clear" w:color="auto" w:fill="FFF0F0"/>
-          <w:lang w:val="en-US" w:eastAsia="ru-RU"/>
-        </w:rPr>
-        <w:t>trimf</w:t>
-      </w:r>
-      <w:proofErr w:type="spellEnd"/>
-      <w:proofErr w:type="gramStart"/>
-      <w:r>
-        <w:rPr>
-          <w:rFonts w:ascii="Courier New" w:eastAsia="Times New Roman" w:hAnsi="Courier New" w:cs="Courier New"/>
-          <w:color w:val="333333"/>
-          <w:sz w:val="20"/>
-          <w:szCs w:val="20"/>
-          <w:shd w:val="clear" w:color="auto" w:fill="FFF0F0"/>
-          <w:lang w:val="en-US" w:eastAsia="ru-RU"/>
-        </w:rPr>
-        <w:t>'</w:t>
-      </w:r>
-      <w:r>
-        <w:rPr>
-          <w:rFonts w:ascii="Courier New" w:eastAsia="Times New Roman" w:hAnsi="Courier New" w:cs="Courier New"/>
-          <w:color w:val="333333"/>
-          <w:sz w:val="20"/>
-          <w:szCs w:val="20"/>
-          <w:lang w:val="en-US" w:eastAsia="ru-RU"/>
-        </w:rPr>
-        <w:t>,[</w:t>
-      </w:r>
-      <w:proofErr w:type="gramEnd"/>
-      <w:r>
-        <w:rPr>
-          <w:rFonts w:ascii="Courier New" w:eastAsia="Times New Roman" w:hAnsi="Courier New" w:cs="Courier New"/>
-          <w:color w:val="333333"/>
-          <w:sz w:val="20"/>
-          <w:szCs w:val="20"/>
-          <w:lang w:val="en-US" w:eastAsia="ru-RU"/>
-        </w:rPr>
-        <w:t>-</w:t>
+        <w:t>'trimf'</w:t>
+      </w:r>
+      <w:r>
+        <w:rPr>
+          <w:rFonts w:ascii="Courier New" w:eastAsia="Times New Roman" w:hAnsi="Courier New" w:cs="Courier New"/>
+          <w:color w:val="333333"/>
+          <w:sz w:val="20"/>
+          <w:szCs w:val="20"/>
+          <w:lang w:val="en-US" w:eastAsia="ru-RU"/>
+        </w:rPr>
+        <w:t>,[-</w:t>
       </w:r>
       <w:r>
         <w:rPr>
@@ -6267,53 +5562,17 @@
           <w:shd w:val="clear" w:color="auto" w:fill="FFF0F0"/>
           <w:lang w:val="en-US" w:eastAsia="ru-RU"/>
         </w:rPr>
-        <w:t>'</w:t>
-      </w:r>
-      <w:proofErr w:type="spellStart"/>
-      <w:r>
-        <w:rPr>
-          <w:rFonts w:ascii="Courier New" w:eastAsia="Times New Roman" w:hAnsi="Courier New" w:cs="Courier New"/>
-          <w:color w:val="333333"/>
-          <w:sz w:val="20"/>
-          <w:szCs w:val="20"/>
-          <w:shd w:val="clear" w:color="auto" w:fill="FFF0F0"/>
-          <w:lang w:val="en-US" w:eastAsia="ru-RU"/>
-        </w:rPr>
-        <w:t>trimf</w:t>
-      </w:r>
-      <w:proofErr w:type="spellEnd"/>
-      <w:proofErr w:type="gramStart"/>
-      <w:r>
-        <w:rPr>
-          <w:rFonts w:ascii="Courier New" w:eastAsia="Times New Roman" w:hAnsi="Courier New" w:cs="Courier New"/>
-          <w:color w:val="333333"/>
-          <w:sz w:val="20"/>
-          <w:szCs w:val="20"/>
-          <w:shd w:val="clear" w:color="auto" w:fill="FFF0F0"/>
-          <w:lang w:val="en-US" w:eastAsia="ru-RU"/>
-        </w:rPr>
-        <w:t>'</w:t>
-      </w:r>
-      <w:r>
-        <w:rPr>
-          <w:rFonts w:ascii="Courier New" w:eastAsia="Times New Roman" w:hAnsi="Courier New" w:cs="Courier New"/>
-          <w:color w:val="333333"/>
-          <w:sz w:val="20"/>
-          <w:szCs w:val="20"/>
-          <w:lang w:val="en-US" w:eastAsia="ru-RU"/>
-        </w:rPr>
-        <w:t>,[</w:t>
-      </w:r>
-      <w:proofErr w:type="gramEnd"/>
-      <w:r>
-        <w:rPr>
-          <w:rFonts w:ascii="Courier New" w:eastAsia="Times New Roman" w:hAnsi="Courier New" w:cs="Courier New"/>
-          <w:color w:val="333333"/>
-          <w:sz w:val="20"/>
-          <w:szCs w:val="20"/>
-          <w:lang w:val="en-US" w:eastAsia="ru-RU"/>
-        </w:rPr>
-        <w:t>-</w:t>
+        <w:t>'trimf'</w:t>
+      </w:r>
+      <w:r>
+        <w:rPr>
+          <w:rFonts w:ascii="Courier New" w:eastAsia="Times New Roman" w:hAnsi="Courier New" w:cs="Courier New"/>
+          <w:color w:val="333333"/>
+          <w:sz w:val="20"/>
+          <w:szCs w:val="20"/>
+          <w:lang w:val="en-US" w:eastAsia="ru-RU"/>
+        </w:rPr>
+        <w:t>,[-</w:t>
       </w:r>
       <w:r>
         <w:rPr>
@@ -6473,32 +5732,7 @@
           <w:shd w:val="clear" w:color="auto" w:fill="FFF0F0"/>
           <w:lang w:val="en-US" w:eastAsia="ru-RU"/>
         </w:rPr>
-        <w:t>'</w:t>
-      </w:r>
-      <w:proofErr w:type="spellStart"/>
-      <w:r>
-        <w:rPr>
-          <w:rFonts w:ascii="Courier New" w:eastAsia="Times New Roman" w:hAnsi="Courier New" w:cs="Courier New"/>
-          <w:color w:val="333333"/>
-          <w:sz w:val="20"/>
-          <w:szCs w:val="20"/>
-          <w:shd w:val="clear" w:color="auto" w:fill="FFF0F0"/>
-          <w:lang w:val="en-US" w:eastAsia="ru-RU"/>
-        </w:rPr>
-        <w:t>trimf</w:t>
-      </w:r>
-      <w:proofErr w:type="spellEnd"/>
-      <w:proofErr w:type="gramStart"/>
-      <w:r>
-        <w:rPr>
-          <w:rFonts w:ascii="Courier New" w:eastAsia="Times New Roman" w:hAnsi="Courier New" w:cs="Courier New"/>
-          <w:color w:val="333333"/>
-          <w:sz w:val="20"/>
-          <w:szCs w:val="20"/>
-          <w:shd w:val="clear" w:color="auto" w:fill="FFF0F0"/>
-          <w:lang w:val="en-US" w:eastAsia="ru-RU"/>
-        </w:rPr>
-        <w:t>'</w:t>
+        <w:t>'trimf'</w:t>
       </w:r>
       <w:r>
         <w:rPr>
@@ -6510,7 +5744,6 @@
         </w:rPr>
         <w:t>,[</w:t>
       </w:r>
-      <w:proofErr w:type="gramEnd"/>
       <w:r>
         <w:rPr>
           <w:rFonts w:ascii="Courier New" w:eastAsia="Times New Roman" w:hAnsi="Courier New" w:cs="Courier New"/>
@@ -6736,29 +5969,7 @@
           <w:szCs w:val="20"/>
           <w:lang w:val="en-US" w:eastAsia="ru-RU"/>
         </w:rPr>
-        <w:t>Range</w:t>
-      </w:r>
-      <w:proofErr w:type="gramStart"/>
-      <w:r>
-        <w:rPr>
-          <w:rFonts w:ascii="Courier New" w:eastAsia="Times New Roman" w:hAnsi="Courier New" w:cs="Courier New"/>
-          <w:color w:val="333333"/>
-          <w:sz w:val="20"/>
-          <w:szCs w:val="20"/>
-          <w:lang w:val="en-US" w:eastAsia="ru-RU"/>
-        </w:rPr>
-        <w:t>=[</w:t>
-      </w:r>
-      <w:proofErr w:type="gramEnd"/>
-      <w:r>
-        <w:rPr>
-          <w:rFonts w:ascii="Courier New" w:eastAsia="Times New Roman" w:hAnsi="Courier New" w:cs="Courier New"/>
-          <w:color w:val="333333"/>
-          <w:sz w:val="20"/>
-          <w:szCs w:val="20"/>
-          <w:lang w:val="en-US" w:eastAsia="ru-RU"/>
-        </w:rPr>
-        <w:t>-</w:t>
+        <w:t>Range=[-</w:t>
       </w:r>
       <w:r>
         <w:rPr>
@@ -6834,27 +6045,15 @@
           <w:lang w:val="en-US" w:eastAsia="ru-RU"/>
         </w:rPr>
       </w:pPr>
-      <w:proofErr w:type="spellStart"/>
-      <w:r>
-        <w:rPr>
-          <w:rFonts w:ascii="Courier New" w:eastAsia="Times New Roman" w:hAnsi="Courier New" w:cs="Courier New"/>
-          <w:color w:val="333333"/>
-          <w:sz w:val="20"/>
-          <w:szCs w:val="20"/>
-          <w:lang w:val="en-US" w:eastAsia="ru-RU"/>
-        </w:rPr>
-        <w:t>NumMFs</w:t>
-      </w:r>
-      <w:proofErr w:type="spellEnd"/>
-      <w:r>
-        <w:rPr>
-          <w:rFonts w:ascii="Courier New" w:eastAsia="Times New Roman" w:hAnsi="Courier New" w:cs="Courier New"/>
-          <w:color w:val="333333"/>
-          <w:sz w:val="20"/>
-          <w:szCs w:val="20"/>
-          <w:lang w:val="en-US" w:eastAsia="ru-RU"/>
-        </w:rPr>
-        <w:t>=</w:t>
+      <w:r>
+        <w:rPr>
+          <w:rFonts w:ascii="Courier New" w:eastAsia="Times New Roman" w:hAnsi="Courier New" w:cs="Courier New"/>
+          <w:color w:val="333333"/>
+          <w:sz w:val="20"/>
+          <w:szCs w:val="20"/>
+          <w:lang w:val="en-US" w:eastAsia="ru-RU"/>
+        </w:rPr>
+        <w:t>NumMFs=</w:t>
       </w:r>
       <w:r>
         <w:rPr>
@@ -6960,53 +6159,17 @@
           <w:shd w:val="clear" w:color="auto" w:fill="FFF0F0"/>
           <w:lang w:val="en-US" w:eastAsia="ru-RU"/>
         </w:rPr>
-        <w:t>'</w:t>
-      </w:r>
-      <w:proofErr w:type="spellStart"/>
-      <w:r>
-        <w:rPr>
-          <w:rFonts w:ascii="Courier New" w:eastAsia="Times New Roman" w:hAnsi="Courier New" w:cs="Courier New"/>
-          <w:color w:val="333333"/>
-          <w:sz w:val="20"/>
-          <w:szCs w:val="20"/>
-          <w:shd w:val="clear" w:color="auto" w:fill="FFF0F0"/>
-          <w:lang w:val="en-US" w:eastAsia="ru-RU"/>
-        </w:rPr>
-        <w:t>trimf</w:t>
-      </w:r>
-      <w:proofErr w:type="spellEnd"/>
-      <w:proofErr w:type="gramStart"/>
-      <w:r>
-        <w:rPr>
-          <w:rFonts w:ascii="Courier New" w:eastAsia="Times New Roman" w:hAnsi="Courier New" w:cs="Courier New"/>
-          <w:color w:val="333333"/>
-          <w:sz w:val="20"/>
-          <w:szCs w:val="20"/>
-          <w:shd w:val="clear" w:color="auto" w:fill="FFF0F0"/>
-          <w:lang w:val="en-US" w:eastAsia="ru-RU"/>
-        </w:rPr>
-        <w:t>'</w:t>
-      </w:r>
-      <w:r>
-        <w:rPr>
-          <w:rFonts w:ascii="Courier New" w:eastAsia="Times New Roman" w:hAnsi="Courier New" w:cs="Courier New"/>
-          <w:color w:val="333333"/>
-          <w:sz w:val="20"/>
-          <w:szCs w:val="20"/>
-          <w:lang w:val="en-US" w:eastAsia="ru-RU"/>
-        </w:rPr>
-        <w:t>,[</w:t>
-      </w:r>
-      <w:proofErr w:type="gramEnd"/>
-      <w:r>
-        <w:rPr>
-          <w:rFonts w:ascii="Courier New" w:eastAsia="Times New Roman" w:hAnsi="Courier New" w:cs="Courier New"/>
-          <w:color w:val="333333"/>
-          <w:sz w:val="20"/>
-          <w:szCs w:val="20"/>
-          <w:lang w:val="en-US" w:eastAsia="ru-RU"/>
-        </w:rPr>
-        <w:t>-</w:t>
+        <w:t>'trimf'</w:t>
+      </w:r>
+      <w:r>
+        <w:rPr>
+          <w:rFonts w:ascii="Courier New" w:eastAsia="Times New Roman" w:hAnsi="Courier New" w:cs="Courier New"/>
+          <w:color w:val="333333"/>
+          <w:sz w:val="20"/>
+          <w:szCs w:val="20"/>
+          <w:lang w:val="en-US" w:eastAsia="ru-RU"/>
+        </w:rPr>
+        <w:t>,[-</w:t>
       </w:r>
       <w:r>
         <w:rPr>
@@ -7166,53 +6329,17 @@
           <w:shd w:val="clear" w:color="auto" w:fill="FFF0F0"/>
           <w:lang w:val="en-US" w:eastAsia="ru-RU"/>
         </w:rPr>
-        <w:t>'</w:t>
-      </w:r>
-      <w:proofErr w:type="spellStart"/>
-      <w:r>
-        <w:rPr>
-          <w:rFonts w:ascii="Courier New" w:eastAsia="Times New Roman" w:hAnsi="Courier New" w:cs="Courier New"/>
-          <w:color w:val="333333"/>
-          <w:sz w:val="20"/>
-          <w:szCs w:val="20"/>
-          <w:shd w:val="clear" w:color="auto" w:fill="FFF0F0"/>
-          <w:lang w:val="en-US" w:eastAsia="ru-RU"/>
-        </w:rPr>
-        <w:t>trimf</w:t>
-      </w:r>
-      <w:proofErr w:type="spellEnd"/>
-      <w:proofErr w:type="gramStart"/>
-      <w:r>
-        <w:rPr>
-          <w:rFonts w:ascii="Courier New" w:eastAsia="Times New Roman" w:hAnsi="Courier New" w:cs="Courier New"/>
-          <w:color w:val="333333"/>
-          <w:sz w:val="20"/>
-          <w:szCs w:val="20"/>
-          <w:shd w:val="clear" w:color="auto" w:fill="FFF0F0"/>
-          <w:lang w:val="en-US" w:eastAsia="ru-RU"/>
-        </w:rPr>
-        <w:t>'</w:t>
-      </w:r>
-      <w:r>
-        <w:rPr>
-          <w:rFonts w:ascii="Courier New" w:eastAsia="Times New Roman" w:hAnsi="Courier New" w:cs="Courier New"/>
-          <w:color w:val="333333"/>
-          <w:sz w:val="20"/>
-          <w:szCs w:val="20"/>
-          <w:lang w:val="en-US" w:eastAsia="ru-RU"/>
-        </w:rPr>
-        <w:t>,[</w:t>
-      </w:r>
-      <w:proofErr w:type="gramEnd"/>
-      <w:r>
-        <w:rPr>
-          <w:rFonts w:ascii="Courier New" w:eastAsia="Times New Roman" w:hAnsi="Courier New" w:cs="Courier New"/>
-          <w:color w:val="333333"/>
-          <w:sz w:val="20"/>
-          <w:szCs w:val="20"/>
-          <w:lang w:val="en-US" w:eastAsia="ru-RU"/>
-        </w:rPr>
-        <w:t>-</w:t>
+        <w:t>'trimf'</w:t>
+      </w:r>
+      <w:r>
+        <w:rPr>
+          <w:rFonts w:ascii="Courier New" w:eastAsia="Times New Roman" w:hAnsi="Courier New" w:cs="Courier New"/>
+          <w:color w:val="333333"/>
+          <w:sz w:val="20"/>
+          <w:szCs w:val="20"/>
+          <w:lang w:val="en-US" w:eastAsia="ru-RU"/>
+        </w:rPr>
+        <w:t>,[-</w:t>
       </w:r>
       <w:r>
         <w:rPr>
@@ -7372,32 +6499,7 @@
           <w:shd w:val="clear" w:color="auto" w:fill="FFF0F0"/>
           <w:lang w:val="en-US" w:eastAsia="ru-RU"/>
         </w:rPr>
-        <w:t>'</w:t>
-      </w:r>
-      <w:proofErr w:type="spellStart"/>
-      <w:r>
-        <w:rPr>
-          <w:rFonts w:ascii="Courier New" w:eastAsia="Times New Roman" w:hAnsi="Courier New" w:cs="Courier New"/>
-          <w:color w:val="333333"/>
-          <w:sz w:val="20"/>
-          <w:szCs w:val="20"/>
-          <w:shd w:val="clear" w:color="auto" w:fill="FFF0F0"/>
-          <w:lang w:val="en-US" w:eastAsia="ru-RU"/>
-        </w:rPr>
-        <w:t>trimf</w:t>
-      </w:r>
-      <w:proofErr w:type="spellEnd"/>
-      <w:proofErr w:type="gramStart"/>
-      <w:r>
-        <w:rPr>
-          <w:rFonts w:ascii="Courier New" w:eastAsia="Times New Roman" w:hAnsi="Courier New" w:cs="Courier New"/>
-          <w:color w:val="333333"/>
-          <w:sz w:val="20"/>
-          <w:szCs w:val="20"/>
-          <w:shd w:val="clear" w:color="auto" w:fill="FFF0F0"/>
-          <w:lang w:val="en-US" w:eastAsia="ru-RU"/>
-        </w:rPr>
-        <w:t>'</w:t>
+        <w:t>'trimf'</w:t>
       </w:r>
       <w:r>
         <w:rPr>
@@ -7409,7 +6511,6 @@
         </w:rPr>
         <w:t>,[</w:t>
       </w:r>
-      <w:proofErr w:type="gramEnd"/>
       <w:r>
         <w:rPr>
           <w:rFonts w:ascii="Courier New" w:eastAsia="Times New Roman" w:hAnsi="Courier New" w:cs="Courier New"/>
@@ -7635,20 +6736,8 @@
           <w:szCs w:val="20"/>
           <w:lang w:val="en-US" w:eastAsia="ru-RU"/>
         </w:rPr>
-        <w:t>Range</w:t>
-      </w:r>
-      <w:proofErr w:type="gramStart"/>
-      <w:r>
-        <w:rPr>
-          <w:rFonts w:ascii="Courier New" w:eastAsia="Times New Roman" w:hAnsi="Courier New" w:cs="Courier New"/>
-          <w:color w:val="333333"/>
-          <w:sz w:val="20"/>
-          <w:szCs w:val="20"/>
-          <w:lang w:val="en-US" w:eastAsia="ru-RU"/>
-        </w:rPr>
-        <w:t>=[</w:t>
-      </w:r>
-      <w:proofErr w:type="gramEnd"/>
+        <w:t>Range=[</w:t>
+      </w:r>
       <w:r>
         <w:rPr>
           <w:rFonts w:ascii="Courier New" w:eastAsia="Times New Roman" w:hAnsi="Courier New" w:cs="Courier New"/>
@@ -7723,27 +6812,15 @@
           <w:lang w:val="en-US" w:eastAsia="ru-RU"/>
         </w:rPr>
       </w:pPr>
-      <w:proofErr w:type="spellStart"/>
-      <w:r>
-        <w:rPr>
-          <w:rFonts w:ascii="Courier New" w:eastAsia="Times New Roman" w:hAnsi="Courier New" w:cs="Courier New"/>
-          <w:color w:val="333333"/>
-          <w:sz w:val="20"/>
-          <w:szCs w:val="20"/>
-          <w:lang w:val="en-US" w:eastAsia="ru-RU"/>
-        </w:rPr>
-        <w:t>NumMFs</w:t>
-      </w:r>
-      <w:proofErr w:type="spellEnd"/>
-      <w:r>
-        <w:rPr>
-          <w:rFonts w:ascii="Courier New" w:eastAsia="Times New Roman" w:hAnsi="Courier New" w:cs="Courier New"/>
-          <w:color w:val="333333"/>
-          <w:sz w:val="20"/>
-          <w:szCs w:val="20"/>
-          <w:lang w:val="en-US" w:eastAsia="ru-RU"/>
-        </w:rPr>
-        <w:t>=</w:t>
+      <w:r>
+        <w:rPr>
+          <w:rFonts w:ascii="Courier New" w:eastAsia="Times New Roman" w:hAnsi="Courier New" w:cs="Courier New"/>
+          <w:color w:val="333333"/>
+          <w:sz w:val="20"/>
+          <w:szCs w:val="20"/>
+          <w:lang w:val="en-US" w:eastAsia="ru-RU"/>
+        </w:rPr>
+        <w:t>NumMFs=</w:t>
       </w:r>
       <w:r>
         <w:rPr>
@@ -7806,9 +6883,18 @@
           <w:shd w:val="clear" w:color="auto" w:fill="FFF0F0"/>
           <w:lang w:val="en-US" w:eastAsia="ru-RU"/>
         </w:rPr>
-        <w:t>'</w:t>
-      </w:r>
-      <w:proofErr w:type="spellStart"/>
+        <w:t>'MM'</w:t>
+      </w:r>
+      <w:r>
+        <w:rPr>
+          <w:rFonts w:ascii="Courier New" w:eastAsia="Times New Roman" w:hAnsi="Courier New" w:cs="Courier New"/>
+          <w:color w:val="333333"/>
+          <w:sz w:val="20"/>
+          <w:szCs w:val="20"/>
+          <w:lang w:val="en-US" w:eastAsia="ru-RU"/>
+        </w:rPr>
+        <w:t>:</w:t>
+      </w:r>
       <w:r>
         <w:rPr>
           <w:rFonts w:ascii="Courier New" w:eastAsia="Times New Roman" w:hAnsi="Courier New" w:cs="Courier New"/>
@@ -7818,41 +6904,7 @@
           <w:shd w:val="clear" w:color="auto" w:fill="FFF0F0"/>
           <w:lang w:val="en-US" w:eastAsia="ru-RU"/>
         </w:rPr>
-        <w:t>MM'</w:t>
-      </w:r>
-      <w:r>
-        <w:rPr>
-          <w:rFonts w:ascii="Courier New" w:eastAsia="Times New Roman" w:hAnsi="Courier New" w:cs="Courier New"/>
-          <w:color w:val="333333"/>
-          <w:sz w:val="20"/>
-          <w:szCs w:val="20"/>
-          <w:lang w:val="en-US" w:eastAsia="ru-RU"/>
-        </w:rPr>
-        <w:t>:</w:t>
-      </w:r>
-      <w:r>
-        <w:rPr>
-          <w:rFonts w:ascii="Courier New" w:eastAsia="Times New Roman" w:hAnsi="Courier New" w:cs="Courier New"/>
-          <w:color w:val="333333"/>
-          <w:sz w:val="20"/>
-          <w:szCs w:val="20"/>
-          <w:shd w:val="clear" w:color="auto" w:fill="FFF0F0"/>
-          <w:lang w:val="en-US" w:eastAsia="ru-RU"/>
-        </w:rPr>
-        <w:t>'linear</w:t>
-      </w:r>
-      <w:proofErr w:type="spellEnd"/>
-      <w:proofErr w:type="gramStart"/>
-      <w:r>
-        <w:rPr>
-          <w:rFonts w:ascii="Courier New" w:eastAsia="Times New Roman" w:hAnsi="Courier New" w:cs="Courier New"/>
-          <w:color w:val="333333"/>
-          <w:sz w:val="20"/>
-          <w:szCs w:val="20"/>
-          <w:shd w:val="clear" w:color="auto" w:fill="FFF0F0"/>
-          <w:lang w:val="en-US" w:eastAsia="ru-RU"/>
-        </w:rPr>
-        <w:t>'</w:t>
+        <w:t>'linear'</w:t>
       </w:r>
       <w:r>
         <w:rPr>
@@ -7864,7 +6916,6 @@
         </w:rPr>
         <w:t>,[</w:t>
       </w:r>
-      <w:proofErr w:type="gramEnd"/>
       <w:r>
         <w:rPr>
           <w:rFonts w:ascii="Courier New" w:eastAsia="Times New Roman" w:hAnsi="Courier New" w:cs="Courier New"/>
@@ -7980,9 +7031,18 @@
           <w:shd w:val="clear" w:color="auto" w:fill="FFF0F0"/>
           <w:lang w:val="en-US" w:eastAsia="ru-RU"/>
         </w:rPr>
-        <w:t>'</w:t>
-      </w:r>
-      <w:proofErr w:type="spellStart"/>
+        <w:t>'ML'</w:t>
+      </w:r>
+      <w:r>
+        <w:rPr>
+          <w:rFonts w:ascii="Courier New" w:eastAsia="Times New Roman" w:hAnsi="Courier New" w:cs="Courier New"/>
+          <w:color w:val="333333"/>
+          <w:sz w:val="20"/>
+          <w:szCs w:val="20"/>
+          <w:lang w:val="en-US" w:eastAsia="ru-RU"/>
+        </w:rPr>
+        <w:t>:</w:t>
+      </w:r>
       <w:r>
         <w:rPr>
           <w:rFonts w:ascii="Courier New" w:eastAsia="Times New Roman" w:hAnsi="Courier New" w:cs="Courier New"/>
@@ -7992,41 +7052,7 @@
           <w:shd w:val="clear" w:color="auto" w:fill="FFF0F0"/>
           <w:lang w:val="en-US" w:eastAsia="ru-RU"/>
         </w:rPr>
-        <w:t>ML'</w:t>
-      </w:r>
-      <w:r>
-        <w:rPr>
-          <w:rFonts w:ascii="Courier New" w:eastAsia="Times New Roman" w:hAnsi="Courier New" w:cs="Courier New"/>
-          <w:color w:val="333333"/>
-          <w:sz w:val="20"/>
-          <w:szCs w:val="20"/>
-          <w:lang w:val="en-US" w:eastAsia="ru-RU"/>
-        </w:rPr>
-        <w:t>:</w:t>
-      </w:r>
-      <w:r>
-        <w:rPr>
-          <w:rFonts w:ascii="Courier New" w:eastAsia="Times New Roman" w:hAnsi="Courier New" w:cs="Courier New"/>
-          <w:color w:val="333333"/>
-          <w:sz w:val="20"/>
-          <w:szCs w:val="20"/>
-          <w:shd w:val="clear" w:color="auto" w:fill="FFF0F0"/>
-          <w:lang w:val="en-US" w:eastAsia="ru-RU"/>
-        </w:rPr>
-        <w:t>'linear</w:t>
-      </w:r>
-      <w:proofErr w:type="spellEnd"/>
-      <w:proofErr w:type="gramStart"/>
-      <w:r>
-        <w:rPr>
-          <w:rFonts w:ascii="Courier New" w:eastAsia="Times New Roman" w:hAnsi="Courier New" w:cs="Courier New"/>
-          <w:color w:val="333333"/>
-          <w:sz w:val="20"/>
-          <w:szCs w:val="20"/>
-          <w:shd w:val="clear" w:color="auto" w:fill="FFF0F0"/>
-          <w:lang w:val="en-US" w:eastAsia="ru-RU"/>
-        </w:rPr>
-        <w:t>'</w:t>
+        <w:t>'linear'</w:t>
       </w:r>
       <w:r>
         <w:rPr>
@@ -8038,7 +7064,6 @@
         </w:rPr>
         <w:t>,[</w:t>
       </w:r>
-      <w:proofErr w:type="gramEnd"/>
       <w:r>
         <w:rPr>
           <w:rFonts w:ascii="Courier New" w:eastAsia="Times New Roman" w:hAnsi="Courier New" w:cs="Courier New"/>
@@ -8154,9 +7179,18 @@
           <w:shd w:val="clear" w:color="auto" w:fill="FFF0F0"/>
           <w:lang w:val="en-US" w:eastAsia="ru-RU"/>
         </w:rPr>
-        <w:t>'</w:t>
-      </w:r>
-      <w:proofErr w:type="spellStart"/>
+        <w:t>'LH'</w:t>
+      </w:r>
+      <w:r>
+        <w:rPr>
+          <w:rFonts w:ascii="Courier New" w:eastAsia="Times New Roman" w:hAnsi="Courier New" w:cs="Courier New"/>
+          <w:color w:val="333333"/>
+          <w:sz w:val="20"/>
+          <w:szCs w:val="20"/>
+          <w:lang w:val="en-US" w:eastAsia="ru-RU"/>
+        </w:rPr>
+        <w:t>:</w:t>
+      </w:r>
       <w:r>
         <w:rPr>
           <w:rFonts w:ascii="Courier New" w:eastAsia="Times New Roman" w:hAnsi="Courier New" w:cs="Courier New"/>
@@ -8166,41 +7200,7 @@
           <w:shd w:val="clear" w:color="auto" w:fill="FFF0F0"/>
           <w:lang w:val="en-US" w:eastAsia="ru-RU"/>
         </w:rPr>
-        <w:t>LH'</w:t>
-      </w:r>
-      <w:r>
-        <w:rPr>
-          <w:rFonts w:ascii="Courier New" w:eastAsia="Times New Roman" w:hAnsi="Courier New" w:cs="Courier New"/>
-          <w:color w:val="333333"/>
-          <w:sz w:val="20"/>
-          <w:szCs w:val="20"/>
-          <w:lang w:val="en-US" w:eastAsia="ru-RU"/>
-        </w:rPr>
-        <w:t>:</w:t>
-      </w:r>
-      <w:r>
-        <w:rPr>
-          <w:rFonts w:ascii="Courier New" w:eastAsia="Times New Roman" w:hAnsi="Courier New" w:cs="Courier New"/>
-          <w:color w:val="333333"/>
-          <w:sz w:val="20"/>
-          <w:szCs w:val="20"/>
-          <w:shd w:val="clear" w:color="auto" w:fill="FFF0F0"/>
-          <w:lang w:val="en-US" w:eastAsia="ru-RU"/>
-        </w:rPr>
-        <w:t>'linear</w:t>
-      </w:r>
-      <w:proofErr w:type="spellEnd"/>
-      <w:proofErr w:type="gramStart"/>
-      <w:r>
-        <w:rPr>
-          <w:rFonts w:ascii="Courier New" w:eastAsia="Times New Roman" w:hAnsi="Courier New" w:cs="Courier New"/>
-          <w:color w:val="333333"/>
-          <w:sz w:val="20"/>
-          <w:szCs w:val="20"/>
-          <w:shd w:val="clear" w:color="auto" w:fill="FFF0F0"/>
-          <w:lang w:val="en-US" w:eastAsia="ru-RU"/>
-        </w:rPr>
-        <w:t>'</w:t>
+        <w:t>'linear'</w:t>
       </w:r>
       <w:r>
         <w:rPr>
@@ -8212,7 +7212,6 @@
         </w:rPr>
         <w:t>,[</w:t>
       </w:r>
-      <w:proofErr w:type="gramEnd"/>
       <w:r>
         <w:rPr>
           <w:rFonts w:ascii="Courier New" w:eastAsia="Times New Roman" w:hAnsi="Courier New" w:cs="Courier New"/>
@@ -8328,9 +7327,18 @@
           <w:shd w:val="clear" w:color="auto" w:fill="FFF0F0"/>
           <w:lang w:val="en-US" w:eastAsia="ru-RU"/>
         </w:rPr>
-        <w:t>'</w:t>
-      </w:r>
-      <w:proofErr w:type="spellStart"/>
+        <w:t>'LM'</w:t>
+      </w:r>
+      <w:r>
+        <w:rPr>
+          <w:rFonts w:ascii="Courier New" w:eastAsia="Times New Roman" w:hAnsi="Courier New" w:cs="Courier New"/>
+          <w:color w:val="333333"/>
+          <w:sz w:val="20"/>
+          <w:szCs w:val="20"/>
+          <w:lang w:val="en-US" w:eastAsia="ru-RU"/>
+        </w:rPr>
+        <w:t>:</w:t>
+      </w:r>
       <w:r>
         <w:rPr>
           <w:rFonts w:ascii="Courier New" w:eastAsia="Times New Roman" w:hAnsi="Courier New" w:cs="Courier New"/>
@@ -8340,41 +7348,7 @@
           <w:shd w:val="clear" w:color="auto" w:fill="FFF0F0"/>
           <w:lang w:val="en-US" w:eastAsia="ru-RU"/>
         </w:rPr>
-        <w:t>LM'</w:t>
-      </w:r>
-      <w:r>
-        <w:rPr>
-          <w:rFonts w:ascii="Courier New" w:eastAsia="Times New Roman" w:hAnsi="Courier New" w:cs="Courier New"/>
-          <w:color w:val="333333"/>
-          <w:sz w:val="20"/>
-          <w:szCs w:val="20"/>
-          <w:lang w:val="en-US" w:eastAsia="ru-RU"/>
-        </w:rPr>
-        <w:t>:</w:t>
-      </w:r>
-      <w:r>
-        <w:rPr>
-          <w:rFonts w:ascii="Courier New" w:eastAsia="Times New Roman" w:hAnsi="Courier New" w:cs="Courier New"/>
-          <w:color w:val="333333"/>
-          <w:sz w:val="20"/>
-          <w:szCs w:val="20"/>
-          <w:shd w:val="clear" w:color="auto" w:fill="FFF0F0"/>
-          <w:lang w:val="en-US" w:eastAsia="ru-RU"/>
-        </w:rPr>
-        <w:t>'linear</w:t>
-      </w:r>
-      <w:proofErr w:type="spellEnd"/>
-      <w:proofErr w:type="gramStart"/>
-      <w:r>
-        <w:rPr>
-          <w:rFonts w:ascii="Courier New" w:eastAsia="Times New Roman" w:hAnsi="Courier New" w:cs="Courier New"/>
-          <w:color w:val="333333"/>
-          <w:sz w:val="20"/>
-          <w:szCs w:val="20"/>
-          <w:shd w:val="clear" w:color="auto" w:fill="FFF0F0"/>
-          <w:lang w:val="en-US" w:eastAsia="ru-RU"/>
-        </w:rPr>
-        <w:t>'</w:t>
+        <w:t>'linear'</w:t>
       </w:r>
       <w:r>
         <w:rPr>
@@ -8386,7 +7360,6 @@
         </w:rPr>
         <w:t>,[</w:t>
       </w:r>
-      <w:proofErr w:type="gramEnd"/>
       <w:r>
         <w:rPr>
           <w:rFonts w:ascii="Courier New" w:eastAsia="Times New Roman" w:hAnsi="Courier New" w:cs="Courier New"/>
@@ -8502,9 +7475,18 @@
           <w:shd w:val="clear" w:color="auto" w:fill="FFF0F0"/>
           <w:lang w:val="en-US" w:eastAsia="ru-RU"/>
         </w:rPr>
-        <w:t>'</w:t>
-      </w:r>
-      <w:proofErr w:type="spellStart"/>
+        <w:t>'LL'</w:t>
+      </w:r>
+      <w:r>
+        <w:rPr>
+          <w:rFonts w:ascii="Courier New" w:eastAsia="Times New Roman" w:hAnsi="Courier New" w:cs="Courier New"/>
+          <w:color w:val="333333"/>
+          <w:sz w:val="20"/>
+          <w:szCs w:val="20"/>
+          <w:lang w:val="en-US" w:eastAsia="ru-RU"/>
+        </w:rPr>
+        <w:t>:</w:t>
+      </w:r>
       <w:r>
         <w:rPr>
           <w:rFonts w:ascii="Courier New" w:eastAsia="Times New Roman" w:hAnsi="Courier New" w:cs="Courier New"/>
@@ -8514,41 +7496,7 @@
           <w:shd w:val="clear" w:color="auto" w:fill="FFF0F0"/>
           <w:lang w:val="en-US" w:eastAsia="ru-RU"/>
         </w:rPr>
-        <w:t>LL'</w:t>
-      </w:r>
-      <w:r>
-        <w:rPr>
-          <w:rFonts w:ascii="Courier New" w:eastAsia="Times New Roman" w:hAnsi="Courier New" w:cs="Courier New"/>
-          <w:color w:val="333333"/>
-          <w:sz w:val="20"/>
-          <w:szCs w:val="20"/>
-          <w:lang w:val="en-US" w:eastAsia="ru-RU"/>
-        </w:rPr>
-        <w:t>:</w:t>
-      </w:r>
-      <w:r>
-        <w:rPr>
-          <w:rFonts w:ascii="Courier New" w:eastAsia="Times New Roman" w:hAnsi="Courier New" w:cs="Courier New"/>
-          <w:color w:val="333333"/>
-          <w:sz w:val="20"/>
-          <w:szCs w:val="20"/>
-          <w:shd w:val="clear" w:color="auto" w:fill="FFF0F0"/>
-          <w:lang w:val="en-US" w:eastAsia="ru-RU"/>
-        </w:rPr>
-        <w:t>'linear</w:t>
-      </w:r>
-      <w:proofErr w:type="spellEnd"/>
-      <w:proofErr w:type="gramStart"/>
-      <w:r>
-        <w:rPr>
-          <w:rFonts w:ascii="Courier New" w:eastAsia="Times New Roman" w:hAnsi="Courier New" w:cs="Courier New"/>
-          <w:color w:val="333333"/>
-          <w:sz w:val="20"/>
-          <w:szCs w:val="20"/>
-          <w:shd w:val="clear" w:color="auto" w:fill="FFF0F0"/>
-          <w:lang w:val="en-US" w:eastAsia="ru-RU"/>
-        </w:rPr>
-        <w:t>'</w:t>
+        <w:t>'linear'</w:t>
       </w:r>
       <w:r>
         <w:rPr>
@@ -8560,7 +7508,6 @@
         </w:rPr>
         <w:t>,[</w:t>
       </w:r>
-      <w:proofErr w:type="gramEnd"/>
       <w:r>
         <w:rPr>
           <w:rFonts w:ascii="Courier New" w:eastAsia="Times New Roman" w:hAnsi="Courier New" w:cs="Courier New"/>
@@ -8676,9 +7623,18 @@
           <w:shd w:val="clear" w:color="auto" w:fill="FFF0F0"/>
           <w:lang w:val="en-US" w:eastAsia="ru-RU"/>
         </w:rPr>
-        <w:t>'</w:t>
-      </w:r>
-      <w:proofErr w:type="spellStart"/>
+        <w:t>'HH'</w:t>
+      </w:r>
+      <w:r>
+        <w:rPr>
+          <w:rFonts w:ascii="Courier New" w:eastAsia="Times New Roman" w:hAnsi="Courier New" w:cs="Courier New"/>
+          <w:color w:val="333333"/>
+          <w:sz w:val="20"/>
+          <w:szCs w:val="20"/>
+          <w:lang w:val="en-US" w:eastAsia="ru-RU"/>
+        </w:rPr>
+        <w:t>:</w:t>
+      </w:r>
       <w:r>
         <w:rPr>
           <w:rFonts w:ascii="Courier New" w:eastAsia="Times New Roman" w:hAnsi="Courier New" w:cs="Courier New"/>
@@ -8688,62 +7644,17 @@
           <w:shd w:val="clear" w:color="auto" w:fill="FFF0F0"/>
           <w:lang w:val="en-US" w:eastAsia="ru-RU"/>
         </w:rPr>
-        <w:t>HH'</w:t>
-      </w:r>
-      <w:r>
-        <w:rPr>
-          <w:rFonts w:ascii="Courier New" w:eastAsia="Times New Roman" w:hAnsi="Courier New" w:cs="Courier New"/>
-          <w:color w:val="333333"/>
-          <w:sz w:val="20"/>
-          <w:szCs w:val="20"/>
-          <w:lang w:val="en-US" w:eastAsia="ru-RU"/>
-        </w:rPr>
-        <w:t>:</w:t>
-      </w:r>
-      <w:r>
-        <w:rPr>
-          <w:rFonts w:ascii="Courier New" w:eastAsia="Times New Roman" w:hAnsi="Courier New" w:cs="Courier New"/>
-          <w:color w:val="333333"/>
-          <w:sz w:val="20"/>
-          <w:szCs w:val="20"/>
-          <w:shd w:val="clear" w:color="auto" w:fill="FFF0F0"/>
-          <w:lang w:val="en-US" w:eastAsia="ru-RU"/>
-        </w:rPr>
-        <w:t>'linear</w:t>
-      </w:r>
-      <w:proofErr w:type="spellEnd"/>
-      <w:proofErr w:type="gramStart"/>
-      <w:r>
-        <w:rPr>
-          <w:rFonts w:ascii="Courier New" w:eastAsia="Times New Roman" w:hAnsi="Courier New" w:cs="Courier New"/>
-          <w:color w:val="333333"/>
-          <w:sz w:val="20"/>
-          <w:szCs w:val="20"/>
-          <w:shd w:val="clear" w:color="auto" w:fill="FFF0F0"/>
-          <w:lang w:val="en-US" w:eastAsia="ru-RU"/>
-        </w:rPr>
-        <w:t>'</w:t>
-      </w:r>
-      <w:r>
-        <w:rPr>
-          <w:rFonts w:ascii="Courier New" w:eastAsia="Times New Roman" w:hAnsi="Courier New" w:cs="Courier New"/>
-          <w:color w:val="333333"/>
-          <w:sz w:val="20"/>
-          <w:szCs w:val="20"/>
-          <w:lang w:val="en-US" w:eastAsia="ru-RU"/>
-        </w:rPr>
-        <w:t>,[</w:t>
-      </w:r>
-      <w:proofErr w:type="gramEnd"/>
-      <w:r>
-        <w:rPr>
-          <w:rFonts w:ascii="Courier New" w:eastAsia="Times New Roman" w:hAnsi="Courier New" w:cs="Courier New"/>
-          <w:color w:val="333333"/>
-          <w:sz w:val="20"/>
-          <w:szCs w:val="20"/>
-          <w:lang w:val="en-US" w:eastAsia="ru-RU"/>
-        </w:rPr>
-        <w:t>-</w:t>
+        <w:t>'linear'</w:t>
+      </w:r>
+      <w:r>
+        <w:rPr>
+          <w:rFonts w:ascii="Courier New" w:eastAsia="Times New Roman" w:hAnsi="Courier New" w:cs="Courier New"/>
+          <w:color w:val="333333"/>
+          <w:sz w:val="20"/>
+          <w:szCs w:val="20"/>
+          <w:lang w:val="en-US" w:eastAsia="ru-RU"/>
+        </w:rPr>
+        <w:t>,[-</w:t>
       </w:r>
       <w:r>
         <w:rPr>
@@ -8860,9 +7771,18 @@
           <w:shd w:val="clear" w:color="auto" w:fill="FFF0F0"/>
           <w:lang w:val="en-US" w:eastAsia="ru-RU"/>
         </w:rPr>
-        <w:t>'</w:t>
-      </w:r>
-      <w:proofErr w:type="spellStart"/>
+        <w:t>'HM'</w:t>
+      </w:r>
+      <w:r>
+        <w:rPr>
+          <w:rFonts w:ascii="Courier New" w:eastAsia="Times New Roman" w:hAnsi="Courier New" w:cs="Courier New"/>
+          <w:color w:val="333333"/>
+          <w:sz w:val="20"/>
+          <w:szCs w:val="20"/>
+          <w:lang w:val="en-US" w:eastAsia="ru-RU"/>
+        </w:rPr>
+        <w:t>:</w:t>
+      </w:r>
       <w:r>
         <w:rPr>
           <w:rFonts w:ascii="Courier New" w:eastAsia="Times New Roman" w:hAnsi="Courier New" w:cs="Courier New"/>
@@ -8872,62 +7792,17 @@
           <w:shd w:val="clear" w:color="auto" w:fill="FFF0F0"/>
           <w:lang w:val="en-US" w:eastAsia="ru-RU"/>
         </w:rPr>
-        <w:t>HM'</w:t>
-      </w:r>
-      <w:r>
-        <w:rPr>
-          <w:rFonts w:ascii="Courier New" w:eastAsia="Times New Roman" w:hAnsi="Courier New" w:cs="Courier New"/>
-          <w:color w:val="333333"/>
-          <w:sz w:val="20"/>
-          <w:szCs w:val="20"/>
-          <w:lang w:val="en-US" w:eastAsia="ru-RU"/>
-        </w:rPr>
-        <w:t>:</w:t>
-      </w:r>
-      <w:r>
-        <w:rPr>
-          <w:rFonts w:ascii="Courier New" w:eastAsia="Times New Roman" w:hAnsi="Courier New" w:cs="Courier New"/>
-          <w:color w:val="333333"/>
-          <w:sz w:val="20"/>
-          <w:szCs w:val="20"/>
-          <w:shd w:val="clear" w:color="auto" w:fill="FFF0F0"/>
-          <w:lang w:val="en-US" w:eastAsia="ru-RU"/>
-        </w:rPr>
-        <w:t>'linear</w:t>
-      </w:r>
-      <w:proofErr w:type="spellEnd"/>
-      <w:proofErr w:type="gramStart"/>
-      <w:r>
-        <w:rPr>
-          <w:rFonts w:ascii="Courier New" w:eastAsia="Times New Roman" w:hAnsi="Courier New" w:cs="Courier New"/>
-          <w:color w:val="333333"/>
-          <w:sz w:val="20"/>
-          <w:szCs w:val="20"/>
-          <w:shd w:val="clear" w:color="auto" w:fill="FFF0F0"/>
-          <w:lang w:val="en-US" w:eastAsia="ru-RU"/>
-        </w:rPr>
-        <w:t>'</w:t>
-      </w:r>
-      <w:r>
-        <w:rPr>
-          <w:rFonts w:ascii="Courier New" w:eastAsia="Times New Roman" w:hAnsi="Courier New" w:cs="Courier New"/>
-          <w:color w:val="333333"/>
-          <w:sz w:val="20"/>
-          <w:szCs w:val="20"/>
-          <w:lang w:val="en-US" w:eastAsia="ru-RU"/>
-        </w:rPr>
-        <w:t>,[</w:t>
-      </w:r>
-      <w:proofErr w:type="gramEnd"/>
-      <w:r>
-        <w:rPr>
-          <w:rFonts w:ascii="Courier New" w:eastAsia="Times New Roman" w:hAnsi="Courier New" w:cs="Courier New"/>
-          <w:color w:val="333333"/>
-          <w:sz w:val="20"/>
-          <w:szCs w:val="20"/>
-          <w:lang w:val="en-US" w:eastAsia="ru-RU"/>
-        </w:rPr>
-        <w:t>-</w:t>
+        <w:t>'linear'</w:t>
+      </w:r>
+      <w:r>
+        <w:rPr>
+          <w:rFonts w:ascii="Courier New" w:eastAsia="Times New Roman" w:hAnsi="Courier New" w:cs="Courier New"/>
+          <w:color w:val="333333"/>
+          <w:sz w:val="20"/>
+          <w:szCs w:val="20"/>
+          <w:lang w:val="en-US" w:eastAsia="ru-RU"/>
+        </w:rPr>
+        <w:t>,[-</w:t>
       </w:r>
       <w:r>
         <w:rPr>
@@ -9044,9 +7919,18 @@
           <w:shd w:val="clear" w:color="auto" w:fill="FFF0F0"/>
           <w:lang w:val="en-US" w:eastAsia="ru-RU"/>
         </w:rPr>
-        <w:t>'</w:t>
-      </w:r>
-      <w:proofErr w:type="spellStart"/>
+        <w:t>'HL'</w:t>
+      </w:r>
+      <w:r>
+        <w:rPr>
+          <w:rFonts w:ascii="Courier New" w:eastAsia="Times New Roman" w:hAnsi="Courier New" w:cs="Courier New"/>
+          <w:color w:val="333333"/>
+          <w:sz w:val="20"/>
+          <w:szCs w:val="20"/>
+          <w:lang w:val="en-US" w:eastAsia="ru-RU"/>
+        </w:rPr>
+        <w:t>:</w:t>
+      </w:r>
       <w:r>
         <w:rPr>
           <w:rFonts w:ascii="Courier New" w:eastAsia="Times New Roman" w:hAnsi="Courier New" w:cs="Courier New"/>
@@ -9056,62 +7940,17 @@
           <w:shd w:val="clear" w:color="auto" w:fill="FFF0F0"/>
           <w:lang w:val="en-US" w:eastAsia="ru-RU"/>
         </w:rPr>
-        <w:t>HL'</w:t>
-      </w:r>
-      <w:r>
-        <w:rPr>
-          <w:rFonts w:ascii="Courier New" w:eastAsia="Times New Roman" w:hAnsi="Courier New" w:cs="Courier New"/>
-          <w:color w:val="333333"/>
-          <w:sz w:val="20"/>
-          <w:szCs w:val="20"/>
-          <w:lang w:val="en-US" w:eastAsia="ru-RU"/>
-        </w:rPr>
-        <w:t>:</w:t>
-      </w:r>
-      <w:r>
-        <w:rPr>
-          <w:rFonts w:ascii="Courier New" w:eastAsia="Times New Roman" w:hAnsi="Courier New" w:cs="Courier New"/>
-          <w:color w:val="333333"/>
-          <w:sz w:val="20"/>
-          <w:szCs w:val="20"/>
-          <w:shd w:val="clear" w:color="auto" w:fill="FFF0F0"/>
-          <w:lang w:val="en-US" w:eastAsia="ru-RU"/>
-        </w:rPr>
-        <w:t>'linear</w:t>
-      </w:r>
-      <w:proofErr w:type="spellEnd"/>
-      <w:proofErr w:type="gramStart"/>
-      <w:r>
-        <w:rPr>
-          <w:rFonts w:ascii="Courier New" w:eastAsia="Times New Roman" w:hAnsi="Courier New" w:cs="Courier New"/>
-          <w:color w:val="333333"/>
-          <w:sz w:val="20"/>
-          <w:szCs w:val="20"/>
-          <w:shd w:val="clear" w:color="auto" w:fill="FFF0F0"/>
-          <w:lang w:val="en-US" w:eastAsia="ru-RU"/>
-        </w:rPr>
-        <w:t>'</w:t>
-      </w:r>
-      <w:r>
-        <w:rPr>
-          <w:rFonts w:ascii="Courier New" w:eastAsia="Times New Roman" w:hAnsi="Courier New" w:cs="Courier New"/>
-          <w:color w:val="333333"/>
-          <w:sz w:val="20"/>
-          <w:szCs w:val="20"/>
-          <w:lang w:val="en-US" w:eastAsia="ru-RU"/>
-        </w:rPr>
-        <w:t>,[</w:t>
-      </w:r>
-      <w:proofErr w:type="gramEnd"/>
-      <w:r>
-        <w:rPr>
-          <w:rFonts w:ascii="Courier New" w:eastAsia="Times New Roman" w:hAnsi="Courier New" w:cs="Courier New"/>
-          <w:color w:val="333333"/>
-          <w:sz w:val="20"/>
-          <w:szCs w:val="20"/>
-          <w:lang w:val="en-US" w:eastAsia="ru-RU"/>
-        </w:rPr>
-        <w:t>-</w:t>
+        <w:t>'linear'</w:t>
+      </w:r>
+      <w:r>
+        <w:rPr>
+          <w:rFonts w:ascii="Courier New" w:eastAsia="Times New Roman" w:hAnsi="Courier New" w:cs="Courier New"/>
+          <w:color w:val="333333"/>
+          <w:sz w:val="20"/>
+          <w:szCs w:val="20"/>
+          <w:lang w:val="en-US" w:eastAsia="ru-RU"/>
+        </w:rPr>
+        <w:t>,[-</w:t>
       </w:r>
       <w:r>
         <w:rPr>
@@ -9249,32 +8088,7 @@
           <w:shd w:val="clear" w:color="auto" w:fill="FFF0F0"/>
           <w:lang w:eastAsia="ru-RU"/>
         </w:rPr>
-        <w:t>'</w:t>
-      </w:r>
-      <w:proofErr w:type="spellStart"/>
-      <w:r>
-        <w:rPr>
-          <w:rFonts w:ascii="Courier New" w:eastAsia="Times New Roman" w:hAnsi="Courier New" w:cs="Courier New"/>
-          <w:color w:val="333333"/>
-          <w:sz w:val="20"/>
-          <w:szCs w:val="20"/>
-          <w:shd w:val="clear" w:color="auto" w:fill="FFF0F0"/>
-          <w:lang w:eastAsia="ru-RU"/>
-        </w:rPr>
-        <w:t>linear</w:t>
-      </w:r>
-      <w:proofErr w:type="spellEnd"/>
-      <w:proofErr w:type="gramStart"/>
-      <w:r>
-        <w:rPr>
-          <w:rFonts w:ascii="Courier New" w:eastAsia="Times New Roman" w:hAnsi="Courier New" w:cs="Courier New"/>
-          <w:color w:val="333333"/>
-          <w:sz w:val="20"/>
-          <w:szCs w:val="20"/>
-          <w:shd w:val="clear" w:color="auto" w:fill="FFF0F0"/>
-          <w:lang w:eastAsia="ru-RU"/>
-        </w:rPr>
-        <w:t>'</w:t>
+        <w:t>'linear'</w:t>
       </w:r>
       <w:r>
         <w:rPr>
@@ -9286,7 +8100,6 @@
         </w:rPr>
         <w:t>,[</w:t>
       </w:r>
-      <w:proofErr w:type="gramEnd"/>
       <w:r>
         <w:rPr>
           <w:rFonts w:ascii="Courier New" w:eastAsia="Times New Roman" w:hAnsi="Courier New" w:cs="Courier New"/>
@@ -9421,29 +8234,7 @@
           <w:szCs w:val="20"/>
           <w:lang w:eastAsia="ru-RU"/>
         </w:rPr>
-        <w:t>[</w:t>
-      </w:r>
-      <w:proofErr w:type="spellStart"/>
-      <w:r>
-        <w:rPr>
-          <w:rFonts w:ascii="Courier New" w:eastAsia="Times New Roman" w:hAnsi="Courier New" w:cs="Courier New"/>
-          <w:color w:val="333333"/>
-          <w:sz w:val="20"/>
-          <w:szCs w:val="20"/>
-          <w:lang w:eastAsia="ru-RU"/>
-        </w:rPr>
-        <w:t>Rules</w:t>
-      </w:r>
-      <w:proofErr w:type="spellEnd"/>
-      <w:r>
-        <w:rPr>
-          <w:rFonts w:ascii="Courier New" w:eastAsia="Times New Roman" w:hAnsi="Courier New" w:cs="Courier New"/>
-          <w:color w:val="333333"/>
-          <w:sz w:val="20"/>
-          <w:szCs w:val="20"/>
-          <w:lang w:eastAsia="ru-RU"/>
-        </w:rPr>
-        <w:t>]</w:t>
+        <w:t>[Rules]</w:t>
       </w:r>
     </w:p>
     <w:p>
@@ -9553,27 +8344,15 @@
         </w:rPr>
         <w:t>1</w:t>
       </w:r>
-      <w:proofErr w:type="gramStart"/>
-      <w:r>
-        <w:rPr>
-          <w:rFonts w:ascii="Courier New" w:eastAsia="Times New Roman" w:hAnsi="Courier New" w:cs="Courier New"/>
-          <w:color w:val="333333"/>
-          <w:sz w:val="20"/>
-          <w:szCs w:val="20"/>
-          <w:lang w:eastAsia="ru-RU"/>
-        </w:rPr>
-        <w:t>) :</w:t>
-      </w:r>
-      <w:proofErr w:type="gramEnd"/>
-      <w:r>
-        <w:rPr>
-          <w:rFonts w:ascii="Courier New" w:eastAsia="Times New Roman" w:hAnsi="Courier New" w:cs="Courier New"/>
-          <w:color w:val="333333"/>
-          <w:sz w:val="20"/>
-          <w:szCs w:val="20"/>
-          <w:lang w:eastAsia="ru-RU"/>
-        </w:rPr>
-        <w:t xml:space="preserve"> </w:t>
+      <w:r>
+        <w:rPr>
+          <w:rFonts w:ascii="Courier New" w:eastAsia="Times New Roman" w:hAnsi="Courier New" w:cs="Courier New"/>
+          <w:color w:val="333333"/>
+          <w:sz w:val="20"/>
+          <w:szCs w:val="20"/>
+          <w:lang w:eastAsia="ru-RU"/>
+        </w:rPr>
+        <w:t xml:space="preserve">) : </w:t>
       </w:r>
       <w:r>
         <w:rPr>
@@ -9695,27 +8474,15 @@
         </w:rPr>
         <w:t>1</w:t>
       </w:r>
-      <w:proofErr w:type="gramStart"/>
-      <w:r>
-        <w:rPr>
-          <w:rFonts w:ascii="Courier New" w:eastAsia="Times New Roman" w:hAnsi="Courier New" w:cs="Courier New"/>
-          <w:color w:val="333333"/>
-          <w:sz w:val="20"/>
-          <w:szCs w:val="20"/>
-          <w:lang w:eastAsia="ru-RU"/>
-        </w:rPr>
-        <w:t>) :</w:t>
-      </w:r>
-      <w:proofErr w:type="gramEnd"/>
-      <w:r>
-        <w:rPr>
-          <w:rFonts w:ascii="Courier New" w:eastAsia="Times New Roman" w:hAnsi="Courier New" w:cs="Courier New"/>
-          <w:color w:val="333333"/>
-          <w:sz w:val="20"/>
-          <w:szCs w:val="20"/>
-          <w:lang w:eastAsia="ru-RU"/>
-        </w:rPr>
-        <w:t xml:space="preserve"> </w:t>
+      <w:r>
+        <w:rPr>
+          <w:rFonts w:ascii="Courier New" w:eastAsia="Times New Roman" w:hAnsi="Courier New" w:cs="Courier New"/>
+          <w:color w:val="333333"/>
+          <w:sz w:val="20"/>
+          <w:szCs w:val="20"/>
+          <w:lang w:eastAsia="ru-RU"/>
+        </w:rPr>
+        <w:t xml:space="preserve">) : </w:t>
       </w:r>
       <w:r>
         <w:rPr>
@@ -9837,27 +8604,15 @@
         </w:rPr>
         <w:t>1</w:t>
       </w:r>
-      <w:proofErr w:type="gramStart"/>
-      <w:r>
-        <w:rPr>
-          <w:rFonts w:ascii="Courier New" w:eastAsia="Times New Roman" w:hAnsi="Courier New" w:cs="Courier New"/>
-          <w:color w:val="333333"/>
-          <w:sz w:val="20"/>
-          <w:szCs w:val="20"/>
-          <w:lang w:eastAsia="ru-RU"/>
-        </w:rPr>
-        <w:t>) :</w:t>
-      </w:r>
-      <w:proofErr w:type="gramEnd"/>
-      <w:r>
-        <w:rPr>
-          <w:rFonts w:ascii="Courier New" w:eastAsia="Times New Roman" w:hAnsi="Courier New" w:cs="Courier New"/>
-          <w:color w:val="333333"/>
-          <w:sz w:val="20"/>
-          <w:szCs w:val="20"/>
-          <w:lang w:eastAsia="ru-RU"/>
-        </w:rPr>
-        <w:t xml:space="preserve"> </w:t>
+      <w:r>
+        <w:rPr>
+          <w:rFonts w:ascii="Courier New" w:eastAsia="Times New Roman" w:hAnsi="Courier New" w:cs="Courier New"/>
+          <w:color w:val="333333"/>
+          <w:sz w:val="20"/>
+          <w:szCs w:val="20"/>
+          <w:lang w:eastAsia="ru-RU"/>
+        </w:rPr>
+        <w:t xml:space="preserve">) : </w:t>
       </w:r>
       <w:r>
         <w:rPr>
@@ -9979,27 +8734,15 @@
         </w:rPr>
         <w:t>1</w:t>
       </w:r>
-      <w:proofErr w:type="gramStart"/>
-      <w:r>
-        <w:rPr>
-          <w:rFonts w:ascii="Courier New" w:eastAsia="Times New Roman" w:hAnsi="Courier New" w:cs="Courier New"/>
-          <w:color w:val="333333"/>
-          <w:sz w:val="20"/>
-          <w:szCs w:val="20"/>
-          <w:lang w:eastAsia="ru-RU"/>
-        </w:rPr>
-        <w:t>) :</w:t>
-      </w:r>
-      <w:proofErr w:type="gramEnd"/>
-      <w:r>
-        <w:rPr>
-          <w:rFonts w:ascii="Courier New" w:eastAsia="Times New Roman" w:hAnsi="Courier New" w:cs="Courier New"/>
-          <w:color w:val="333333"/>
-          <w:sz w:val="20"/>
-          <w:szCs w:val="20"/>
-          <w:lang w:eastAsia="ru-RU"/>
-        </w:rPr>
-        <w:t xml:space="preserve"> </w:t>
+      <w:r>
+        <w:rPr>
+          <w:rFonts w:ascii="Courier New" w:eastAsia="Times New Roman" w:hAnsi="Courier New" w:cs="Courier New"/>
+          <w:color w:val="333333"/>
+          <w:sz w:val="20"/>
+          <w:szCs w:val="20"/>
+          <w:lang w:eastAsia="ru-RU"/>
+        </w:rPr>
+        <w:t xml:space="preserve">) : </w:t>
       </w:r>
       <w:r>
         <w:rPr>
@@ -10121,27 +8864,15 @@
         </w:rPr>
         <w:t>1</w:t>
       </w:r>
-      <w:proofErr w:type="gramStart"/>
-      <w:r>
-        <w:rPr>
-          <w:rFonts w:ascii="Courier New" w:eastAsia="Times New Roman" w:hAnsi="Courier New" w:cs="Courier New"/>
-          <w:color w:val="333333"/>
-          <w:sz w:val="20"/>
-          <w:szCs w:val="20"/>
-          <w:lang w:eastAsia="ru-RU"/>
-        </w:rPr>
-        <w:t>) :</w:t>
-      </w:r>
-      <w:proofErr w:type="gramEnd"/>
-      <w:r>
-        <w:rPr>
-          <w:rFonts w:ascii="Courier New" w:eastAsia="Times New Roman" w:hAnsi="Courier New" w:cs="Courier New"/>
-          <w:color w:val="333333"/>
-          <w:sz w:val="20"/>
-          <w:szCs w:val="20"/>
-          <w:lang w:eastAsia="ru-RU"/>
-        </w:rPr>
-        <w:t xml:space="preserve"> </w:t>
+      <w:r>
+        <w:rPr>
+          <w:rFonts w:ascii="Courier New" w:eastAsia="Times New Roman" w:hAnsi="Courier New" w:cs="Courier New"/>
+          <w:color w:val="333333"/>
+          <w:sz w:val="20"/>
+          <w:szCs w:val="20"/>
+          <w:lang w:eastAsia="ru-RU"/>
+        </w:rPr>
+        <w:t xml:space="preserve">) : </w:t>
       </w:r>
       <w:r>
         <w:rPr>
@@ -10263,27 +8994,15 @@
         </w:rPr>
         <w:t>1</w:t>
       </w:r>
-      <w:proofErr w:type="gramStart"/>
-      <w:r>
-        <w:rPr>
-          <w:rFonts w:ascii="Courier New" w:eastAsia="Times New Roman" w:hAnsi="Courier New" w:cs="Courier New"/>
-          <w:color w:val="333333"/>
-          <w:sz w:val="20"/>
-          <w:szCs w:val="20"/>
-          <w:lang w:eastAsia="ru-RU"/>
-        </w:rPr>
-        <w:t>) :</w:t>
-      </w:r>
-      <w:proofErr w:type="gramEnd"/>
-      <w:r>
-        <w:rPr>
-          <w:rFonts w:ascii="Courier New" w:eastAsia="Times New Roman" w:hAnsi="Courier New" w:cs="Courier New"/>
-          <w:color w:val="333333"/>
-          <w:sz w:val="20"/>
-          <w:szCs w:val="20"/>
-          <w:lang w:eastAsia="ru-RU"/>
-        </w:rPr>
-        <w:t xml:space="preserve"> </w:t>
+      <w:r>
+        <w:rPr>
+          <w:rFonts w:ascii="Courier New" w:eastAsia="Times New Roman" w:hAnsi="Courier New" w:cs="Courier New"/>
+          <w:color w:val="333333"/>
+          <w:sz w:val="20"/>
+          <w:szCs w:val="20"/>
+          <w:lang w:eastAsia="ru-RU"/>
+        </w:rPr>
+        <w:t xml:space="preserve">) : </w:t>
       </w:r>
       <w:r>
         <w:rPr>
@@ -10405,27 +9124,15 @@
         </w:rPr>
         <w:t>1</w:t>
       </w:r>
-      <w:proofErr w:type="gramStart"/>
-      <w:r>
-        <w:rPr>
-          <w:rFonts w:ascii="Courier New" w:eastAsia="Times New Roman" w:hAnsi="Courier New" w:cs="Courier New"/>
-          <w:color w:val="333333"/>
-          <w:sz w:val="20"/>
-          <w:szCs w:val="20"/>
-          <w:lang w:eastAsia="ru-RU"/>
-        </w:rPr>
-        <w:t>) :</w:t>
-      </w:r>
-      <w:proofErr w:type="gramEnd"/>
-      <w:r>
-        <w:rPr>
-          <w:rFonts w:ascii="Courier New" w:eastAsia="Times New Roman" w:hAnsi="Courier New" w:cs="Courier New"/>
-          <w:color w:val="333333"/>
-          <w:sz w:val="20"/>
-          <w:szCs w:val="20"/>
-          <w:lang w:eastAsia="ru-RU"/>
-        </w:rPr>
-        <w:t xml:space="preserve"> </w:t>
+      <w:r>
+        <w:rPr>
+          <w:rFonts w:ascii="Courier New" w:eastAsia="Times New Roman" w:hAnsi="Courier New" w:cs="Courier New"/>
+          <w:color w:val="333333"/>
+          <w:sz w:val="20"/>
+          <w:szCs w:val="20"/>
+          <w:lang w:eastAsia="ru-RU"/>
+        </w:rPr>
+        <w:t xml:space="preserve">) : </w:t>
       </w:r>
       <w:r>
         <w:rPr>
@@ -10547,27 +9254,15 @@
         </w:rPr>
         <w:t>1</w:t>
       </w:r>
-      <w:proofErr w:type="gramStart"/>
-      <w:r>
-        <w:rPr>
-          <w:rFonts w:ascii="Courier New" w:eastAsia="Times New Roman" w:hAnsi="Courier New" w:cs="Courier New"/>
-          <w:color w:val="333333"/>
-          <w:sz w:val="20"/>
-          <w:szCs w:val="20"/>
-          <w:lang w:eastAsia="ru-RU"/>
-        </w:rPr>
-        <w:t>) :</w:t>
-      </w:r>
-      <w:proofErr w:type="gramEnd"/>
-      <w:r>
-        <w:rPr>
-          <w:rFonts w:ascii="Courier New" w:eastAsia="Times New Roman" w:hAnsi="Courier New" w:cs="Courier New"/>
-          <w:color w:val="333333"/>
-          <w:sz w:val="20"/>
-          <w:szCs w:val="20"/>
-          <w:lang w:eastAsia="ru-RU"/>
-        </w:rPr>
-        <w:t xml:space="preserve"> </w:t>
+      <w:r>
+        <w:rPr>
+          <w:rFonts w:ascii="Courier New" w:eastAsia="Times New Roman" w:hAnsi="Courier New" w:cs="Courier New"/>
+          <w:color w:val="333333"/>
+          <w:sz w:val="20"/>
+          <w:szCs w:val="20"/>
+          <w:lang w:eastAsia="ru-RU"/>
+        </w:rPr>
+        <w:t xml:space="preserve">) : </w:t>
       </w:r>
       <w:r>
         <w:rPr>
@@ -10689,27 +9384,15 @@
         </w:rPr>
         <w:t>1</w:t>
       </w:r>
-      <w:proofErr w:type="gramStart"/>
-      <w:r>
-        <w:rPr>
-          <w:rFonts w:ascii="Courier New" w:eastAsia="Times New Roman" w:hAnsi="Courier New" w:cs="Courier New"/>
-          <w:color w:val="333333"/>
-          <w:sz w:val="20"/>
-          <w:szCs w:val="20"/>
-          <w:lang w:eastAsia="ru-RU"/>
-        </w:rPr>
-        <w:t>) :</w:t>
-      </w:r>
-      <w:proofErr w:type="gramEnd"/>
-      <w:r>
-        <w:rPr>
-          <w:rFonts w:ascii="Courier New" w:eastAsia="Times New Roman" w:hAnsi="Courier New" w:cs="Courier New"/>
-          <w:color w:val="333333"/>
-          <w:sz w:val="20"/>
-          <w:szCs w:val="20"/>
-          <w:lang w:eastAsia="ru-RU"/>
-        </w:rPr>
-        <w:t xml:space="preserve"> </w:t>
+      <w:r>
+        <w:rPr>
+          <w:rFonts w:ascii="Courier New" w:eastAsia="Times New Roman" w:hAnsi="Courier New" w:cs="Courier New"/>
+          <w:color w:val="333333"/>
+          <w:sz w:val="20"/>
+          <w:szCs w:val="20"/>
+          <w:lang w:eastAsia="ru-RU"/>
+        </w:rPr>
+        <w:t xml:space="preserve">) : </w:t>
       </w:r>
       <w:r>
         <w:rPr>
@@ -10747,21 +9430,8 @@
       </w:pPr>
       <w:r>
         <w:lastRenderedPageBreak/>
-        <w:t xml:space="preserve">Поверхности «входы-выход» для систем нечёткого вывода типов </w:t>
-      </w:r>
-      <w:proofErr w:type="spellStart"/>
-      <w:r>
-        <w:t>Мамдани</w:t>
-      </w:r>
-      <w:proofErr w:type="spellEnd"/>
-      <w:r>
-        <w:t xml:space="preserve"> и </w:t>
-      </w:r>
-      <w:proofErr w:type="spellStart"/>
-      <w:r>
-        <w:t>Сугено</w:t>
-      </w:r>
-      <w:proofErr w:type="spellEnd"/>
+        <w:t>Поверхности «входы-выход» для систем нечёткого вывода типов Мамдани и Сугено</w:t>
+      </w:r>
       <w:r>
         <w:t xml:space="preserve"> представлены на рисунках 6, 7 и 8.</w:t>
       </w:r>
@@ -10839,15 +9509,7 @@
         <w:fldChar w:fldCharType="end"/>
       </w:r>
       <w:r>
-        <w:t xml:space="preserve"> – Система </w:t>
-      </w:r>
-      <w:proofErr w:type="spellStart"/>
-      <w:r>
-        <w:t>Мамдани</w:t>
-      </w:r>
-      <w:proofErr w:type="spellEnd"/>
-      <w:r>
-        <w:t xml:space="preserve"> </w:t>
+        <w:t xml:space="preserve"> – Система Мамдани </w:t>
       </w:r>
       <w:r>
         <w:t>треугольная</w:t>
@@ -10909,30 +9571,30 @@
       <w:r>
         <w:t xml:space="preserve">Рисунок </w:t>
       </w:r>
-      <w:fldSimple w:instr=" SEQ Рисунок \* ARABIC ">
-        <w:r>
-          <w:rPr>
-            <w:noProof/>
-          </w:rPr>
-          <w:t>7</w:t>
-        </w:r>
-      </w:fldSimple>
-      <w:r>
-        <w:t xml:space="preserve"> - Система </w:t>
-      </w:r>
-      <w:proofErr w:type="spellStart"/>
-      <w:r>
-        <w:t>Мамдани</w:t>
-      </w:r>
-      <w:proofErr w:type="spellEnd"/>
-      <w:r>
-        <w:t xml:space="preserve"> </w:t>
-      </w:r>
-      <w:proofErr w:type="spellStart"/>
-      <w:r>
-        <w:t>гаусиан</w:t>
-      </w:r>
-      <w:proofErr w:type="spellEnd"/>
+      <w:r>
+        <w:fldChar w:fldCharType="begin"/>
+      </w:r>
+      <w:r>
+        <w:instrText xml:space="preserve"> SEQ Рисунок \* ARABIC </w:instrText>
+      </w:r>
+      <w:r>
+        <w:fldChar w:fldCharType="separate"/>
+      </w:r>
+      <w:r>
+        <w:rPr>
+          <w:noProof/>
+        </w:rPr>
+        <w:t>7</w:t>
+      </w:r>
+      <w:r>
+        <w:rPr>
+          <w:noProof/>
+        </w:rPr>
+        <w:fldChar w:fldCharType="end"/>
+      </w:r>
+      <w:r>
+        <w:t xml:space="preserve"> - Система Мамдани гаусиан</w:t>
+      </w:r>
     </w:p>
     <w:p>
       <w:pPr>
@@ -10988,22 +9650,30 @@
       <w:r>
         <w:t xml:space="preserve">Рисунок </w:t>
       </w:r>
-      <w:fldSimple w:instr=" SEQ Рисунок \* ARABIC ">
-        <w:r>
-          <w:rPr>
-            <w:noProof/>
-          </w:rPr>
-          <w:t>8</w:t>
-        </w:r>
-      </w:fldSimple>
-      <w:r>
-        <w:t xml:space="preserve"> - Система </w:t>
-      </w:r>
-      <w:proofErr w:type="spellStart"/>
-      <w:r>
-        <w:t>Сугено</w:t>
-      </w:r>
-      <w:proofErr w:type="spellEnd"/>
+      <w:r>
+        <w:fldChar w:fldCharType="begin"/>
+      </w:r>
+      <w:r>
+        <w:instrText xml:space="preserve"> SEQ Рисунок \* ARABIC </w:instrText>
+      </w:r>
+      <w:r>
+        <w:fldChar w:fldCharType="separate"/>
+      </w:r>
+      <w:r>
+        <w:rPr>
+          <w:noProof/>
+        </w:rPr>
+        <w:t>8</w:t>
+      </w:r>
+      <w:r>
+        <w:rPr>
+          <w:noProof/>
+        </w:rPr>
+        <w:fldChar w:fldCharType="end"/>
+      </w:r>
+      <w:r>
+        <w:t xml:space="preserve"> - Система Сугено</w:t>
+      </w:r>
     </w:p>
     <w:p>
       <w:pPr>
@@ -11074,13 +9744,8 @@
               <w:pStyle w:val="a3"/>
               <w:ind w:firstLine="0"/>
             </w:pPr>
-            <w:proofErr w:type="spellStart"/>
             <w:r>
-              <w:t>Мамдани</w:t>
-            </w:r>
-            <w:proofErr w:type="spellEnd"/>
-            <w:r>
-              <w:t xml:space="preserve"> треугольная функция</w:t>
+              <w:t>Мамдани треугольная функция</w:t>
             </w:r>
           </w:p>
         </w:tc>
@@ -11109,19 +9774,9 @@
               <w:pStyle w:val="a3"/>
               <w:ind w:firstLine="0"/>
             </w:pPr>
-            <w:proofErr w:type="spellStart"/>
             <w:r>
-              <w:t>Мамдани</w:t>
+              <w:t>Мамдани гаусиан</w:t>
             </w:r>
-            <w:proofErr w:type="spellEnd"/>
-            <w:r>
-              <w:t xml:space="preserve"> </w:t>
-            </w:r>
-            <w:proofErr w:type="spellStart"/>
-            <w:r>
-              <w:t>гаусиан</w:t>
-            </w:r>
-            <w:proofErr w:type="spellEnd"/>
           </w:p>
         </w:tc>
         <w:tc>
@@ -11149,11 +9804,9 @@
               <w:pStyle w:val="a3"/>
               <w:ind w:firstLine="0"/>
             </w:pPr>
-            <w:proofErr w:type="spellStart"/>
             <w:r>
               <w:t>Сугено</w:t>
             </w:r>
-            <w:proofErr w:type="spellEnd"/>
           </w:p>
         </w:tc>
         <w:tc>
@@ -11182,7 +9835,7 @@
         <w:pStyle w:val="a5"/>
       </w:pPr>
       <w:r>
-        <w:t>Вывод.</w:t>
+        <w:t>Изменение количества входных терм и исследование качества аппроксимации</w:t>
       </w:r>
     </w:p>
     <w:p>
@@ -11190,69 +9843,25 @@
         <w:pStyle w:val="a3"/>
       </w:pPr>
       <w:r>
-        <w:t xml:space="preserve">В ходе работы были изучены </w:t>
-      </w:r>
-      <w:proofErr w:type="spellStart"/>
-      <w:r>
-        <w:t>особенностеи</w:t>
-      </w:r>
-      <w:proofErr w:type="spellEnd"/>
-      <w:r>
-        <w:t xml:space="preserve"> нечёткого моделирования в вычислительной среде </w:t>
-      </w:r>
-      <w:proofErr w:type="spellStart"/>
-      <w:r>
-        <w:t>MatLab</w:t>
-      </w:r>
-      <w:proofErr w:type="spellEnd"/>
-      <w:r>
-        <w:t xml:space="preserve">, приобретены навыки разработки систем нечёткого вывода в интерактивном режиме с использованием пакета расширения </w:t>
-      </w:r>
-      <w:proofErr w:type="spellStart"/>
-      <w:r>
-        <w:t>Fuzzy</w:t>
-      </w:r>
-      <w:proofErr w:type="spellEnd"/>
-      <w:r>
-        <w:t xml:space="preserve"> </w:t>
-      </w:r>
-      <w:proofErr w:type="spellStart"/>
-      <w:r>
-        <w:t>Logic</w:t>
-      </w:r>
-      <w:proofErr w:type="spellEnd"/>
-      <w:r>
-        <w:t xml:space="preserve"> </w:t>
-      </w:r>
-      <w:proofErr w:type="spellStart"/>
-      <w:r>
-        <w:t>Toolbox</w:t>
-      </w:r>
-      <w:proofErr w:type="spellEnd"/>
-      <w:r>
-        <w:t xml:space="preserve">. Данный пакет расширений может применяться для разработки и тестирования нечетких систем. Так с помощью </w:t>
-      </w:r>
-      <w:r>
+        <w:t>Количество входных терм было увеличено до 5. Соответственно количество правил увеличилось до 25. График получившейся аппроксимации приведен на рисунке 9</w:t>
+      </w:r>
+    </w:p>
+    <w:p>
+      <w:pPr>
+        <w:pStyle w:val="a3"/>
+        <w:keepNext/>
+        <w:jc w:val="center"/>
+      </w:pPr>
+      <w:r>
+        <w:rPr>
+          <w:noProof/>
+        </w:rPr>
         <w:lastRenderedPageBreak/>
-        <w:t>данного пакета расширений разрабатываются нечеткие системы управления движением для морских судов. Пример представлен на рисунке 9.</w:t>
-      </w:r>
-    </w:p>
-    <w:p>
-      <w:pPr>
-        <w:pStyle w:val="a3"/>
-        <w:rPr>
-          <w:noProof/>
-        </w:rPr>
-      </w:pPr>
-      <w:r>
-        <w:rPr>
-          <w:noProof/>
-        </w:rPr>
         <w:drawing>
-          <wp:inline distT="0" distB="0" distL="0" distR="0" wp14:anchorId="5C835241" wp14:editId="273F3E2E">
-            <wp:extent cx="2670810" cy="1985619"/>
-            <wp:effectExtent l="0" t="0" r="0" b="0"/>
-            <wp:docPr id="13" name="Рисунок 13"/>
+          <wp:inline distT="0" distB="0" distL="0" distR="0" wp14:anchorId="43899846" wp14:editId="6F3D2FE3">
+            <wp:extent cx="4378037" cy="3318510"/>
+            <wp:effectExtent l="0" t="0" r="3810" b="0"/>
+            <wp:docPr id="3" name="Рисунок 3"/>
             <wp:cNvGraphicFramePr>
               <a:graphicFrameLocks xmlns:a="http://schemas.openxmlformats.org/drawingml/2006/main" noChangeAspect="1"/>
             </wp:cNvGraphicFramePr>
@@ -11272,7 +9881,7 @@
                   <pic:spPr>
                     <a:xfrm>
                       <a:off x="0" y="0"/>
-                      <a:ext cx="2717789" cy="2020546"/>
+                      <a:ext cx="4379705" cy="3319774"/>
                     </a:xfrm>
                     <a:prstGeom prst="rect">
                       <a:avLst/>
@@ -11284,21 +9893,104 @@
           </wp:inline>
         </w:drawing>
       </w:r>
-      <w:r>
+    </w:p>
+    <w:p>
+      <w:pPr>
+        <w:pStyle w:val="af0"/>
+      </w:pPr>
+      <w:r>
+        <w:t xml:space="preserve">Рисунок </w:t>
+      </w:r>
+      <w:fldSimple w:instr=" SEQ Рисунок \* ARABIC ">
+        <w:r>
+          <w:rPr>
+            <w:noProof/>
+          </w:rPr>
+          <w:t>9</w:t>
+        </w:r>
+      </w:fldSimple>
+      <w:r>
+        <w:t xml:space="preserve"> - </w:t>
+      </w:r>
+      <w:r>
+        <w:t>Аппроксимация с пятью входными термами</w:t>
+      </w:r>
+    </w:p>
+    <w:p>
+      <w:pPr>
+        <w:pStyle w:val="a3"/>
+      </w:pPr>
+      <w:r>
+        <w:t xml:space="preserve">Как видно из рисунка </w:t>
+      </w:r>
+      <w:r>
+        <w:t xml:space="preserve">9 полученная поверхность выглядит слишком бугровато, по сравнению как с </w:t>
+      </w:r>
+      <w:r>
+        <w:t>предыдущем</w:t>
+      </w:r>
+      <w:r>
+        <w:t xml:space="preserve"> вариантом с тремя входными термами, так и с </w:t>
+      </w:r>
+      <w:r>
+        <w:t xml:space="preserve">оригинальной поверхностью. Так же ошибка </w:t>
+      </w:r>
+      <w:r>
+        <w:rPr>
+          <w:lang w:val="en-US"/>
+        </w:rPr>
+        <w:t>RMSE</w:t>
+      </w:r>
+      <w:r>
+        <w:t xml:space="preserve"> </w:t>
+      </w:r>
+      <w:r>
+        <w:t>для пяти входных терм получается больше. Ниже приведены правила для системы с пятью термами</w:t>
+      </w:r>
+    </w:p>
+    <w:p>
+      <w:pPr>
+        <w:pStyle w:val="a3"/>
+      </w:pPr>
+    </w:p>
+    <w:p>
+      <w:pPr>
+        <w:pStyle w:val="a3"/>
+      </w:pPr>
+    </w:p>
+    <w:p>
+      <w:pPr>
+        <w:pStyle w:val="a5"/>
+      </w:pPr>
+      <w:r>
+        <w:t>Вывод.</w:t>
+      </w:r>
+    </w:p>
+    <w:p>
+      <w:pPr>
+        <w:pStyle w:val="a3"/>
+      </w:pPr>
+      <w:r>
+        <w:t>В ходе работы были изучены особенностеи нечёткого моделирования в вычислительной среде MatLab, приобретены навыки разработки систем нечёткого вывода в интерактивном режиме с использованием пакета расширения Fuzzy Logic Toolbox. Данный пакет расширений может применяться для разработки и тестирования нечетких систем. Так с помощью данного пакета расширений разрабатываются нечеткие системы управления движением для морских судов. Пример представлен на рисунке 9.</w:t>
+      </w:r>
+    </w:p>
+    <w:p>
+      <w:pPr>
+        <w:pStyle w:val="a3"/>
         <w:rPr>
           <w:noProof/>
         </w:rPr>
-        <w:t xml:space="preserve"> </w:t>
-      </w:r>
+      </w:pPr>
       <w:r>
         <w:rPr>
           <w:noProof/>
         </w:rPr>
+        <w:lastRenderedPageBreak/>
         <w:drawing>
-          <wp:inline distT="0" distB="0" distL="0" distR="0" wp14:anchorId="40DC7B10" wp14:editId="5AA6CBB3">
-            <wp:extent cx="2766060" cy="2063236"/>
+          <wp:inline distT="0" distB="0" distL="0" distR="0" wp14:anchorId="5C835241" wp14:editId="273F3E2E">
+            <wp:extent cx="2670810" cy="1985619"/>
             <wp:effectExtent l="0" t="0" r="0" b="0"/>
-            <wp:docPr id="14" name="Рисунок 14"/>
+            <wp:docPr id="13" name="Рисунок 13"/>
             <wp:cNvGraphicFramePr>
               <a:graphicFrameLocks xmlns:a="http://schemas.openxmlformats.org/drawingml/2006/main" noChangeAspect="1"/>
             </wp:cNvGraphicFramePr>
@@ -11318,6 +10010,52 @@
                   <pic:spPr>
                     <a:xfrm>
                       <a:off x="0" y="0"/>
+                      <a:ext cx="2717789" cy="2020546"/>
+                    </a:xfrm>
+                    <a:prstGeom prst="rect">
+                      <a:avLst/>
+                    </a:prstGeom>
+                  </pic:spPr>
+                </pic:pic>
+              </a:graphicData>
+            </a:graphic>
+          </wp:inline>
+        </w:drawing>
+      </w:r>
+      <w:r>
+        <w:rPr>
+          <w:noProof/>
+        </w:rPr>
+        <w:t xml:space="preserve"> </w:t>
+      </w:r>
+      <w:r>
+        <w:rPr>
+          <w:noProof/>
+        </w:rPr>
+        <w:drawing>
+          <wp:inline distT="0" distB="0" distL="0" distR="0" wp14:anchorId="40DC7B10" wp14:editId="5AA6CBB3">
+            <wp:extent cx="2766060" cy="2063236"/>
+            <wp:effectExtent l="0" t="0" r="0" b="0"/>
+            <wp:docPr id="14" name="Рисунок 14"/>
+            <wp:cNvGraphicFramePr>
+              <a:graphicFrameLocks xmlns:a="http://schemas.openxmlformats.org/drawingml/2006/main" noChangeAspect="1"/>
+            </wp:cNvGraphicFramePr>
+            <a:graphic xmlns:a="http://schemas.openxmlformats.org/drawingml/2006/main">
+              <a:graphicData uri="http://schemas.openxmlformats.org/drawingml/2006/picture">
+                <pic:pic xmlns:pic="http://schemas.openxmlformats.org/drawingml/2006/picture">
+                  <pic:nvPicPr>
+                    <pic:cNvPr id="1" name=""/>
+                    <pic:cNvPicPr/>
+                  </pic:nvPicPr>
+                  <pic:blipFill>
+                    <a:blip r:embed="rId18"/>
+                    <a:stretch>
+                      <a:fillRect/>
+                    </a:stretch>
+                  </pic:blipFill>
+                  <pic:spPr>
+                    <a:xfrm>
+                      <a:off x="0" y="0"/>
                       <a:ext cx="2795552" cy="2085234"/>
                     </a:xfrm>
                     <a:prstGeom prst="rect">
@@ -11351,31 +10089,7 @@
         <w:pStyle w:val="a3"/>
       </w:pPr>
       <w:r>
-        <w:t xml:space="preserve">По моему мнению, система </w:t>
-      </w:r>
-      <w:proofErr w:type="spellStart"/>
-      <w:r>
-        <w:t>Сугено</w:t>
-      </w:r>
-      <w:proofErr w:type="spellEnd"/>
-      <w:r>
-        <w:t xml:space="preserve"> больше подходит для описание каких-либо заранее заданных функций, как в данной работе. В то время как система </w:t>
-      </w:r>
-      <w:proofErr w:type="spellStart"/>
-      <w:r>
-        <w:t>Мамдани</w:t>
-      </w:r>
-      <w:proofErr w:type="spellEnd"/>
-      <w:r>
-        <w:t xml:space="preserve"> подходит бля описания реальных не детерминированных процессов. Так систему </w:t>
-      </w:r>
-      <w:proofErr w:type="spellStart"/>
-      <w:r>
-        <w:t>Мамдани</w:t>
-      </w:r>
-      <w:proofErr w:type="spellEnd"/>
-      <w:r>
-        <w:t xml:space="preserve"> используют во многих регуляторах в системах управления различными объектами.</w:t>
+        <w:t>По моему мнению, система Сугено больше подходит для описание каких-либо заранее заданных функций, как в данной работе. В то время как система Мамдани подходит бля описания реальных не детерминированных процессов. Так систему Мамдани используют во многих регуляторах в системах управления различными объектами.</w:t>
       </w:r>
     </w:p>
     <w:p>
@@ -11392,22 +10106,14 @@
         <w:t xml:space="preserve"> СКО или любую другую ошибку. Но такое увеличение числа правил приведе</w:t>
       </w:r>
       <w:r>
-        <w:t xml:space="preserve">т к увеличению сроков разработки подобной системы, а </w:t>
-      </w:r>
-      <w:proofErr w:type="gramStart"/>
-      <w:r>
-        <w:t>так же</w:t>
-      </w:r>
-      <w:proofErr w:type="gramEnd"/>
-      <w:r>
-        <w:t xml:space="preserve"> к значительному усложнению всей системы в целом</w:t>
+        <w:t>т к увеличению сроков разработки подобной системы, а так же к значительному усложнению всей системы в целом</w:t>
       </w:r>
       <w:r>
         <w:t xml:space="preserve">. </w:t>
       </w:r>
     </w:p>
     <w:sectPr>
-      <w:footerReference w:type="default" r:id="rId18"/>
+      <w:footerReference w:type="default" r:id="rId19"/>
       <w:pgSz w:w="11906" w:h="16838"/>
       <w:pgMar w:top="1134" w:right="850" w:bottom="1134" w:left="1701" w:header="708" w:footer="708" w:gutter="0"/>
       <w:cols w:space="708"/>
@@ -11453,6 +10159,7 @@
         <w:docPartUnique/>
       </w:docPartObj>
     </w:sdtPr>
+    <w:sdtEndPr/>
     <w:sdtContent>
       <w:p>
         <w:pPr>
